--- a/tutorial16/tutorial16.docx
+++ b/tutorial16/tutorial16.docx
@@ -60,7 +60,7 @@
     <w:p>
       <w:pPr>
         <w:rPr>
-          <w:lang w:val="es-ES"/>
+          <w:lang w:val="es-ES" w:eastAsia="en-US" w:bidi="en-US"/>
         </w:rPr>
       </w:pPr>
       <w:r>
@@ -79,7 +79,2585 @@
         <w:rPr>
           <w:lang w:val="es-ES" w:eastAsia="en-US" w:bidi="en-US"/>
         </w:rPr>
-        <w:t>.</w:t>
+        <w:t>Como ya se ha descrito en el tutorial anterior, existen dos tipos de interrupciones, aquellos generados por hardware y aquellos generados mediantes llamados en software. La tabla de interrupciones para un sistema x86 se describe de la siguiente manera:</w:t>
+      </w:r>
+    </w:p>
+    <w:p>
+      <w:pPr>
+        <w:rPr>
+          <w:lang w:val="es-ES" w:eastAsia="en-US" w:bidi="en-US"/>
+        </w:rPr>
+      </w:pPr>
+    </w:p>
+    <w:tbl>
+      <w:tblPr>
+        <w:tblW w:w="0" w:type="auto"/>
+        <w:jc w:val="center"/>
+        <w:tblCellSpacing w:w="15" w:type="dxa"/>
+        <w:tblBorders>
+          <w:top w:val="outset" w:sz="6" w:space="0" w:color="auto"/>
+          <w:left w:val="outset" w:sz="6" w:space="0" w:color="auto"/>
+          <w:bottom w:val="outset" w:sz="6" w:space="0" w:color="auto"/>
+          <w:right w:val="outset" w:sz="6" w:space="0" w:color="auto"/>
+        </w:tblBorders>
+        <w:shd w:val="clear" w:color="auto" w:fill="CCCCCC"/>
+        <w:tblCellMar>
+          <w:top w:w="15" w:type="dxa"/>
+          <w:left w:w="15" w:type="dxa"/>
+          <w:bottom w:w="15" w:type="dxa"/>
+          <w:right w:w="15" w:type="dxa"/>
+        </w:tblCellMar>
+        <w:tblLook w:val="04A0"/>
+      </w:tblPr>
+      <w:tblGrid>
+        <w:gridCol w:w="1248"/>
+        <w:gridCol w:w="1336"/>
+        <w:gridCol w:w="3349"/>
+        <w:gridCol w:w="171"/>
+        <w:gridCol w:w="229"/>
+        <w:gridCol w:w="45"/>
+      </w:tblGrid>
+      <w:tr>
+        <w:trPr>
+          <w:gridAfter w:val="1"/>
+          <w:tblCellSpacing w:w="15" w:type="dxa"/>
+          <w:jc w:val="center"/>
+        </w:trPr>
+        <w:tc>
+          <w:tcPr>
+            <w:tcW w:w="0" w:type="auto"/>
+            <w:gridSpan w:val="5"/>
+            <w:tcBorders>
+              <w:top w:val="outset" w:sz="6" w:space="0" w:color="auto"/>
+              <w:left w:val="outset" w:sz="6" w:space="0" w:color="auto"/>
+              <w:bottom w:val="outset" w:sz="6" w:space="0" w:color="auto"/>
+              <w:right w:val="outset" w:sz="6" w:space="0" w:color="auto"/>
+            </w:tcBorders>
+            <w:shd w:val="clear" w:color="auto" w:fill="FFFFFF"/>
+            <w:vAlign w:val="center"/>
+            <w:hideMark/>
+          </w:tcPr>
+          <w:p>
+            <w:pPr>
+              <w:widowControl/>
+              <w:tabs>
+                <w:tab w:val="clear" w:pos="709"/>
+              </w:tabs>
+              <w:suppressAutoHyphens w:val="0"/>
+              <w:jc w:val="center"/>
+              <w:rPr>
+                <w:rFonts w:ascii="Verdana" w:eastAsia="Times New Roman" w:hAnsi="Verdana" w:cs="Times New Roman"/>
+                <w:b/>
+                <w:bCs/>
+                <w:color w:val="auto"/>
+                <w:lang w:val="es-ES" w:eastAsia="es-ES" w:bidi="ar-SA"/>
+              </w:rPr>
+            </w:pPr>
+            <w:r>
+              <w:rPr>
+                <w:rFonts w:ascii="Verdana" w:eastAsia="Times New Roman" w:hAnsi="Verdana" w:cs="Times New Roman"/>
+                <w:b/>
+                <w:bCs/>
+                <w:color w:val="auto"/>
+                <w:lang w:val="es-ES" w:eastAsia="es-ES" w:bidi="ar-SA"/>
+              </w:rPr>
+              <w:t xml:space="preserve">x86 Hardware </w:t>
+            </w:r>
+            <w:proofErr w:type="spellStart"/>
+            <w:r>
+              <w:rPr>
+                <w:rFonts w:ascii="Verdana" w:eastAsia="Times New Roman" w:hAnsi="Verdana" w:cs="Times New Roman"/>
+                <w:b/>
+                <w:bCs/>
+                <w:color w:val="auto"/>
+                <w:lang w:val="es-ES" w:eastAsia="es-ES" w:bidi="ar-SA"/>
+              </w:rPr>
+              <w:t>Interrupts</w:t>
+            </w:r>
+            <w:proofErr w:type="spellEnd"/>
+          </w:p>
+        </w:tc>
+      </w:tr>
+      <w:tr>
+        <w:trPr>
+          <w:gridAfter w:val="1"/>
+          <w:tblCellSpacing w:w="15" w:type="dxa"/>
+          <w:jc w:val="center"/>
+        </w:trPr>
+        <w:tc>
+          <w:tcPr>
+            <w:tcW w:w="0" w:type="auto"/>
+            <w:tcBorders>
+              <w:top w:val="outset" w:sz="6" w:space="0" w:color="auto"/>
+              <w:left w:val="outset" w:sz="6" w:space="0" w:color="auto"/>
+              <w:bottom w:val="outset" w:sz="6" w:space="0" w:color="auto"/>
+              <w:right w:val="outset" w:sz="6" w:space="0" w:color="auto"/>
+            </w:tcBorders>
+            <w:shd w:val="clear" w:color="auto" w:fill="AAAAAA"/>
+            <w:vAlign w:val="center"/>
+            <w:hideMark/>
+          </w:tcPr>
+          <w:p>
+            <w:pPr>
+              <w:widowControl/>
+              <w:tabs>
+                <w:tab w:val="clear" w:pos="709"/>
+              </w:tabs>
+              <w:suppressAutoHyphens w:val="0"/>
+              <w:rPr>
+                <w:rFonts w:ascii="Verdana" w:eastAsia="Times New Roman" w:hAnsi="Verdana" w:cs="Times New Roman"/>
+                <w:color w:val="000000"/>
+                <w:sz w:val="14"/>
+                <w:szCs w:val="14"/>
+                <w:lang w:val="es-ES" w:eastAsia="es-ES" w:bidi="ar-SA"/>
+              </w:rPr>
+            </w:pPr>
+            <w:r>
+              <w:rPr>
+                <w:rFonts w:ascii="Verdana" w:eastAsia="Times New Roman" w:hAnsi="Verdana" w:cs="Times New Roman"/>
+                <w:color w:val="000000"/>
+                <w:sz w:val="14"/>
+                <w:szCs w:val="14"/>
+                <w:lang w:val="es-ES" w:eastAsia="es-ES" w:bidi="ar-SA"/>
+              </w:rPr>
+              <w:t>8259A Input pin</w:t>
+            </w:r>
+          </w:p>
+        </w:tc>
+        <w:tc>
+          <w:tcPr>
+            <w:tcW w:w="0" w:type="auto"/>
+            <w:tcBorders>
+              <w:top w:val="outset" w:sz="6" w:space="0" w:color="auto"/>
+              <w:left w:val="outset" w:sz="6" w:space="0" w:color="auto"/>
+              <w:bottom w:val="outset" w:sz="6" w:space="0" w:color="auto"/>
+              <w:right w:val="outset" w:sz="6" w:space="0" w:color="auto"/>
+            </w:tcBorders>
+            <w:shd w:val="clear" w:color="auto" w:fill="AAAAAA"/>
+            <w:vAlign w:val="center"/>
+            <w:hideMark/>
+          </w:tcPr>
+          <w:p>
+            <w:pPr>
+              <w:widowControl/>
+              <w:tabs>
+                <w:tab w:val="clear" w:pos="709"/>
+              </w:tabs>
+              <w:suppressAutoHyphens w:val="0"/>
+              <w:rPr>
+                <w:rFonts w:ascii="Verdana" w:eastAsia="Times New Roman" w:hAnsi="Verdana" w:cs="Times New Roman"/>
+                <w:color w:val="000000"/>
+                <w:sz w:val="14"/>
+                <w:szCs w:val="14"/>
+                <w:lang w:val="es-ES" w:eastAsia="es-ES" w:bidi="ar-SA"/>
+              </w:rPr>
+            </w:pPr>
+            <w:proofErr w:type="spellStart"/>
+            <w:r>
+              <w:rPr>
+                <w:rFonts w:ascii="Verdana" w:eastAsia="Times New Roman" w:hAnsi="Verdana" w:cs="Times New Roman"/>
+                <w:color w:val="000000"/>
+                <w:sz w:val="14"/>
+                <w:szCs w:val="14"/>
+                <w:lang w:val="es-ES" w:eastAsia="es-ES" w:bidi="ar-SA"/>
+              </w:rPr>
+              <w:t>Interrupt</w:t>
+            </w:r>
+            <w:proofErr w:type="spellEnd"/>
+            <w:r>
+              <w:rPr>
+                <w:rFonts w:ascii="Verdana" w:eastAsia="Times New Roman" w:hAnsi="Verdana" w:cs="Times New Roman"/>
+                <w:color w:val="000000"/>
+                <w:sz w:val="14"/>
+                <w:szCs w:val="14"/>
+                <w:lang w:val="es-ES" w:eastAsia="es-ES" w:bidi="ar-SA"/>
+              </w:rPr>
+              <w:t xml:space="preserve"> </w:t>
+            </w:r>
+            <w:proofErr w:type="spellStart"/>
+            <w:r>
+              <w:rPr>
+                <w:rFonts w:ascii="Verdana" w:eastAsia="Times New Roman" w:hAnsi="Verdana" w:cs="Times New Roman"/>
+                <w:color w:val="000000"/>
+                <w:sz w:val="14"/>
+                <w:szCs w:val="14"/>
+                <w:lang w:val="es-ES" w:eastAsia="es-ES" w:bidi="ar-SA"/>
+              </w:rPr>
+              <w:t>Number</w:t>
+            </w:r>
+            <w:proofErr w:type="spellEnd"/>
+          </w:p>
+        </w:tc>
+        <w:tc>
+          <w:tcPr>
+            <w:tcW w:w="0" w:type="auto"/>
+            <w:tcBorders>
+              <w:top w:val="outset" w:sz="6" w:space="0" w:color="auto"/>
+              <w:left w:val="outset" w:sz="6" w:space="0" w:color="auto"/>
+              <w:bottom w:val="outset" w:sz="6" w:space="0" w:color="auto"/>
+              <w:right w:val="outset" w:sz="6" w:space="0" w:color="auto"/>
+            </w:tcBorders>
+            <w:shd w:val="clear" w:color="auto" w:fill="AAAAAA"/>
+            <w:vAlign w:val="center"/>
+            <w:hideMark/>
+          </w:tcPr>
+          <w:p>
+            <w:pPr>
+              <w:widowControl/>
+              <w:tabs>
+                <w:tab w:val="clear" w:pos="709"/>
+              </w:tabs>
+              <w:suppressAutoHyphens w:val="0"/>
+              <w:rPr>
+                <w:rFonts w:ascii="Verdana" w:eastAsia="Times New Roman" w:hAnsi="Verdana" w:cs="Times New Roman"/>
+                <w:color w:val="000000"/>
+                <w:sz w:val="14"/>
+                <w:szCs w:val="14"/>
+                <w:lang w:val="es-ES" w:eastAsia="es-ES" w:bidi="ar-SA"/>
+              </w:rPr>
+            </w:pPr>
+            <w:proofErr w:type="spellStart"/>
+            <w:r>
+              <w:rPr>
+                <w:rFonts w:ascii="Verdana" w:eastAsia="Times New Roman" w:hAnsi="Verdana" w:cs="Times New Roman"/>
+                <w:color w:val="000000"/>
+                <w:sz w:val="14"/>
+                <w:szCs w:val="14"/>
+                <w:lang w:val="es-ES" w:eastAsia="es-ES" w:bidi="ar-SA"/>
+              </w:rPr>
+              <w:t>Description</w:t>
+            </w:r>
+            <w:proofErr w:type="spellEnd"/>
+          </w:p>
+        </w:tc>
+        <w:tc>
+          <w:tcPr>
+            <w:tcW w:w="0" w:type="auto"/>
+            <w:shd w:val="clear" w:color="auto" w:fill="AAAAAA"/>
+            <w:vAlign w:val="center"/>
+            <w:hideMark/>
+          </w:tcPr>
+          <w:p>
+            <w:pPr>
+              <w:widowControl/>
+              <w:tabs>
+                <w:tab w:val="clear" w:pos="709"/>
+              </w:tabs>
+              <w:suppressAutoHyphens w:val="0"/>
+              <w:rPr>
+                <w:rFonts w:ascii="Times New Roman" w:eastAsia="Times New Roman" w:hAnsi="Times New Roman" w:cs="Times New Roman"/>
+                <w:color w:val="auto"/>
+                <w:sz w:val="20"/>
+                <w:szCs w:val="20"/>
+                <w:lang w:val="es-ES" w:eastAsia="es-ES" w:bidi="ar-SA"/>
+              </w:rPr>
+            </w:pPr>
+          </w:p>
+        </w:tc>
+        <w:tc>
+          <w:tcPr>
+            <w:tcW w:w="0" w:type="auto"/>
+            <w:shd w:val="clear" w:color="auto" w:fill="AAAAAA"/>
+            <w:vAlign w:val="center"/>
+            <w:hideMark/>
+          </w:tcPr>
+          <w:p>
+            <w:pPr>
+              <w:widowControl/>
+              <w:tabs>
+                <w:tab w:val="clear" w:pos="709"/>
+              </w:tabs>
+              <w:suppressAutoHyphens w:val="0"/>
+              <w:rPr>
+                <w:rFonts w:ascii="Times New Roman" w:eastAsia="Times New Roman" w:hAnsi="Times New Roman" w:cs="Times New Roman"/>
+                <w:color w:val="auto"/>
+                <w:sz w:val="20"/>
+                <w:szCs w:val="20"/>
+                <w:lang w:val="es-ES" w:eastAsia="es-ES" w:bidi="ar-SA"/>
+              </w:rPr>
+            </w:pPr>
+          </w:p>
+        </w:tc>
+      </w:tr>
+      <w:tr>
+        <w:trPr>
+          <w:tblCellSpacing w:w="15" w:type="dxa"/>
+          <w:jc w:val="center"/>
+        </w:trPr>
+        <w:tc>
+          <w:tcPr>
+            <w:tcW w:w="0" w:type="auto"/>
+            <w:tcBorders>
+              <w:top w:val="outset" w:sz="6" w:space="0" w:color="auto"/>
+              <w:left w:val="outset" w:sz="6" w:space="0" w:color="auto"/>
+              <w:bottom w:val="outset" w:sz="6" w:space="0" w:color="auto"/>
+              <w:right w:val="outset" w:sz="6" w:space="0" w:color="auto"/>
+            </w:tcBorders>
+            <w:shd w:val="clear" w:color="auto" w:fill="FFFFFF"/>
+            <w:vAlign w:val="center"/>
+            <w:hideMark/>
+          </w:tcPr>
+          <w:p>
+            <w:pPr>
+              <w:widowControl/>
+              <w:tabs>
+                <w:tab w:val="clear" w:pos="709"/>
+              </w:tabs>
+              <w:suppressAutoHyphens w:val="0"/>
+              <w:rPr>
+                <w:rFonts w:ascii="Verdana" w:eastAsia="Times New Roman" w:hAnsi="Verdana" w:cs="Times New Roman"/>
+                <w:color w:val="000000"/>
+                <w:sz w:val="14"/>
+                <w:szCs w:val="14"/>
+                <w:lang w:val="es-ES" w:eastAsia="es-ES" w:bidi="ar-SA"/>
+              </w:rPr>
+            </w:pPr>
+            <w:r>
+              <w:rPr>
+                <w:rFonts w:ascii="Verdana" w:eastAsia="Times New Roman" w:hAnsi="Verdana" w:cs="Times New Roman"/>
+                <w:color w:val="000000"/>
+                <w:sz w:val="14"/>
+                <w:szCs w:val="14"/>
+                <w:lang w:val="es-ES" w:eastAsia="es-ES" w:bidi="ar-SA"/>
+              </w:rPr>
+              <w:t>IRQ0</w:t>
+            </w:r>
+          </w:p>
+        </w:tc>
+        <w:tc>
+          <w:tcPr>
+            <w:tcW w:w="0" w:type="auto"/>
+            <w:tcBorders>
+              <w:top w:val="outset" w:sz="6" w:space="0" w:color="auto"/>
+              <w:left w:val="outset" w:sz="6" w:space="0" w:color="auto"/>
+              <w:bottom w:val="outset" w:sz="6" w:space="0" w:color="auto"/>
+              <w:right w:val="outset" w:sz="6" w:space="0" w:color="auto"/>
+            </w:tcBorders>
+            <w:shd w:val="clear" w:color="auto" w:fill="CCCCCC"/>
+            <w:vAlign w:val="center"/>
+            <w:hideMark/>
+          </w:tcPr>
+          <w:p>
+            <w:pPr>
+              <w:widowControl/>
+              <w:tabs>
+                <w:tab w:val="clear" w:pos="709"/>
+              </w:tabs>
+              <w:suppressAutoHyphens w:val="0"/>
+              <w:rPr>
+                <w:rFonts w:ascii="Verdana" w:eastAsia="Times New Roman" w:hAnsi="Verdana" w:cs="Times New Roman"/>
+                <w:color w:val="000000"/>
+                <w:sz w:val="14"/>
+                <w:szCs w:val="14"/>
+                <w:lang w:val="es-ES" w:eastAsia="es-ES" w:bidi="ar-SA"/>
+              </w:rPr>
+            </w:pPr>
+            <w:r>
+              <w:rPr>
+                <w:rFonts w:ascii="Verdana" w:eastAsia="Times New Roman" w:hAnsi="Verdana" w:cs="Times New Roman"/>
+                <w:color w:val="000000"/>
+                <w:sz w:val="14"/>
+                <w:szCs w:val="14"/>
+                <w:lang w:val="es-ES" w:eastAsia="es-ES" w:bidi="ar-SA"/>
+              </w:rPr>
+              <w:t>0x08</w:t>
+            </w:r>
+          </w:p>
+        </w:tc>
+        <w:tc>
+          <w:tcPr>
+            <w:tcW w:w="0" w:type="auto"/>
+            <w:gridSpan w:val="4"/>
+            <w:tcBorders>
+              <w:top w:val="outset" w:sz="6" w:space="0" w:color="auto"/>
+              <w:left w:val="outset" w:sz="6" w:space="0" w:color="auto"/>
+              <w:bottom w:val="outset" w:sz="6" w:space="0" w:color="auto"/>
+              <w:right w:val="outset" w:sz="6" w:space="0" w:color="auto"/>
+            </w:tcBorders>
+            <w:shd w:val="clear" w:color="auto" w:fill="CCCCCC"/>
+            <w:vAlign w:val="center"/>
+            <w:hideMark/>
+          </w:tcPr>
+          <w:p>
+            <w:pPr>
+              <w:widowControl/>
+              <w:tabs>
+                <w:tab w:val="clear" w:pos="709"/>
+              </w:tabs>
+              <w:suppressAutoHyphens w:val="0"/>
+              <w:rPr>
+                <w:rFonts w:ascii="Verdana" w:eastAsia="Times New Roman" w:hAnsi="Verdana" w:cs="Times New Roman"/>
+                <w:color w:val="000000"/>
+                <w:sz w:val="14"/>
+                <w:szCs w:val="14"/>
+                <w:lang w:val="es-ES" w:eastAsia="es-ES" w:bidi="ar-SA"/>
+              </w:rPr>
+            </w:pPr>
+            <w:proofErr w:type="spellStart"/>
+            <w:r>
+              <w:rPr>
+                <w:rFonts w:ascii="Verdana" w:eastAsia="Times New Roman" w:hAnsi="Verdana" w:cs="Times New Roman"/>
+                <w:color w:val="000000"/>
+                <w:sz w:val="14"/>
+                <w:szCs w:val="14"/>
+                <w:lang w:val="es-ES" w:eastAsia="es-ES" w:bidi="ar-SA"/>
+              </w:rPr>
+              <w:t>Timer</w:t>
+            </w:r>
+            <w:proofErr w:type="spellEnd"/>
+          </w:p>
+        </w:tc>
+      </w:tr>
+      <w:tr>
+        <w:trPr>
+          <w:tblCellSpacing w:w="15" w:type="dxa"/>
+          <w:jc w:val="center"/>
+        </w:trPr>
+        <w:tc>
+          <w:tcPr>
+            <w:tcW w:w="0" w:type="auto"/>
+            <w:tcBorders>
+              <w:top w:val="outset" w:sz="6" w:space="0" w:color="auto"/>
+              <w:left w:val="outset" w:sz="6" w:space="0" w:color="auto"/>
+              <w:bottom w:val="outset" w:sz="6" w:space="0" w:color="auto"/>
+              <w:right w:val="outset" w:sz="6" w:space="0" w:color="auto"/>
+            </w:tcBorders>
+            <w:shd w:val="clear" w:color="auto" w:fill="FFFFFF"/>
+            <w:vAlign w:val="center"/>
+            <w:hideMark/>
+          </w:tcPr>
+          <w:p>
+            <w:pPr>
+              <w:widowControl/>
+              <w:tabs>
+                <w:tab w:val="clear" w:pos="709"/>
+              </w:tabs>
+              <w:suppressAutoHyphens w:val="0"/>
+              <w:rPr>
+                <w:rFonts w:ascii="Verdana" w:eastAsia="Times New Roman" w:hAnsi="Verdana" w:cs="Times New Roman"/>
+                <w:color w:val="000000"/>
+                <w:sz w:val="14"/>
+                <w:szCs w:val="14"/>
+                <w:lang w:val="es-ES" w:eastAsia="es-ES" w:bidi="ar-SA"/>
+              </w:rPr>
+            </w:pPr>
+            <w:r>
+              <w:rPr>
+                <w:rFonts w:ascii="Verdana" w:eastAsia="Times New Roman" w:hAnsi="Verdana" w:cs="Times New Roman"/>
+                <w:color w:val="000000"/>
+                <w:sz w:val="14"/>
+                <w:szCs w:val="14"/>
+                <w:lang w:val="es-ES" w:eastAsia="es-ES" w:bidi="ar-SA"/>
+              </w:rPr>
+              <w:t>IRQ1</w:t>
+            </w:r>
+          </w:p>
+        </w:tc>
+        <w:tc>
+          <w:tcPr>
+            <w:tcW w:w="0" w:type="auto"/>
+            <w:tcBorders>
+              <w:top w:val="outset" w:sz="6" w:space="0" w:color="auto"/>
+              <w:left w:val="outset" w:sz="6" w:space="0" w:color="auto"/>
+              <w:bottom w:val="outset" w:sz="6" w:space="0" w:color="auto"/>
+              <w:right w:val="outset" w:sz="6" w:space="0" w:color="auto"/>
+            </w:tcBorders>
+            <w:shd w:val="clear" w:color="auto" w:fill="CCCCCC"/>
+            <w:vAlign w:val="center"/>
+            <w:hideMark/>
+          </w:tcPr>
+          <w:p>
+            <w:pPr>
+              <w:widowControl/>
+              <w:tabs>
+                <w:tab w:val="clear" w:pos="709"/>
+              </w:tabs>
+              <w:suppressAutoHyphens w:val="0"/>
+              <w:rPr>
+                <w:rFonts w:ascii="Verdana" w:eastAsia="Times New Roman" w:hAnsi="Verdana" w:cs="Times New Roman"/>
+                <w:color w:val="000000"/>
+                <w:sz w:val="14"/>
+                <w:szCs w:val="14"/>
+                <w:lang w:val="es-ES" w:eastAsia="es-ES" w:bidi="ar-SA"/>
+              </w:rPr>
+            </w:pPr>
+            <w:r>
+              <w:rPr>
+                <w:rFonts w:ascii="Verdana" w:eastAsia="Times New Roman" w:hAnsi="Verdana" w:cs="Times New Roman"/>
+                <w:color w:val="000000"/>
+                <w:sz w:val="14"/>
+                <w:szCs w:val="14"/>
+                <w:lang w:val="es-ES" w:eastAsia="es-ES" w:bidi="ar-SA"/>
+              </w:rPr>
+              <w:t>0x09</w:t>
+            </w:r>
+          </w:p>
+        </w:tc>
+        <w:tc>
+          <w:tcPr>
+            <w:tcW w:w="0" w:type="auto"/>
+            <w:gridSpan w:val="4"/>
+            <w:tcBorders>
+              <w:top w:val="outset" w:sz="6" w:space="0" w:color="auto"/>
+              <w:left w:val="outset" w:sz="6" w:space="0" w:color="auto"/>
+              <w:bottom w:val="outset" w:sz="6" w:space="0" w:color="auto"/>
+              <w:right w:val="outset" w:sz="6" w:space="0" w:color="auto"/>
+            </w:tcBorders>
+            <w:shd w:val="clear" w:color="auto" w:fill="CCCCCC"/>
+            <w:vAlign w:val="center"/>
+            <w:hideMark/>
+          </w:tcPr>
+          <w:p>
+            <w:pPr>
+              <w:widowControl/>
+              <w:tabs>
+                <w:tab w:val="clear" w:pos="709"/>
+              </w:tabs>
+              <w:suppressAutoHyphens w:val="0"/>
+              <w:rPr>
+                <w:rFonts w:ascii="Verdana" w:eastAsia="Times New Roman" w:hAnsi="Verdana" w:cs="Times New Roman"/>
+                <w:color w:val="000000"/>
+                <w:sz w:val="14"/>
+                <w:szCs w:val="14"/>
+                <w:lang w:val="es-ES" w:eastAsia="es-ES" w:bidi="ar-SA"/>
+              </w:rPr>
+            </w:pPr>
+            <w:proofErr w:type="spellStart"/>
+            <w:r>
+              <w:rPr>
+                <w:rFonts w:ascii="Verdana" w:eastAsia="Times New Roman" w:hAnsi="Verdana" w:cs="Times New Roman"/>
+                <w:color w:val="000000"/>
+                <w:sz w:val="14"/>
+                <w:szCs w:val="14"/>
+                <w:lang w:val="es-ES" w:eastAsia="es-ES" w:bidi="ar-SA"/>
+              </w:rPr>
+              <w:t>Keyboard</w:t>
+            </w:r>
+            <w:proofErr w:type="spellEnd"/>
+          </w:p>
+        </w:tc>
+      </w:tr>
+      <w:tr>
+        <w:trPr>
+          <w:tblCellSpacing w:w="15" w:type="dxa"/>
+          <w:jc w:val="center"/>
+        </w:trPr>
+        <w:tc>
+          <w:tcPr>
+            <w:tcW w:w="0" w:type="auto"/>
+            <w:tcBorders>
+              <w:top w:val="outset" w:sz="6" w:space="0" w:color="auto"/>
+              <w:left w:val="outset" w:sz="6" w:space="0" w:color="auto"/>
+              <w:bottom w:val="outset" w:sz="6" w:space="0" w:color="auto"/>
+              <w:right w:val="outset" w:sz="6" w:space="0" w:color="auto"/>
+            </w:tcBorders>
+            <w:shd w:val="clear" w:color="auto" w:fill="FFFFFF"/>
+            <w:vAlign w:val="center"/>
+            <w:hideMark/>
+          </w:tcPr>
+          <w:p>
+            <w:pPr>
+              <w:widowControl/>
+              <w:tabs>
+                <w:tab w:val="clear" w:pos="709"/>
+              </w:tabs>
+              <w:suppressAutoHyphens w:val="0"/>
+              <w:rPr>
+                <w:rFonts w:ascii="Verdana" w:eastAsia="Times New Roman" w:hAnsi="Verdana" w:cs="Times New Roman"/>
+                <w:color w:val="000000"/>
+                <w:sz w:val="14"/>
+                <w:szCs w:val="14"/>
+                <w:lang w:val="es-ES" w:eastAsia="es-ES" w:bidi="ar-SA"/>
+              </w:rPr>
+            </w:pPr>
+            <w:r>
+              <w:rPr>
+                <w:rFonts w:ascii="Verdana" w:eastAsia="Times New Roman" w:hAnsi="Verdana" w:cs="Times New Roman"/>
+                <w:color w:val="000000"/>
+                <w:sz w:val="14"/>
+                <w:szCs w:val="14"/>
+                <w:lang w:val="es-ES" w:eastAsia="es-ES" w:bidi="ar-SA"/>
+              </w:rPr>
+              <w:t>IRQ2</w:t>
+            </w:r>
+          </w:p>
+        </w:tc>
+        <w:tc>
+          <w:tcPr>
+            <w:tcW w:w="0" w:type="auto"/>
+            <w:tcBorders>
+              <w:top w:val="outset" w:sz="6" w:space="0" w:color="auto"/>
+              <w:left w:val="outset" w:sz="6" w:space="0" w:color="auto"/>
+              <w:bottom w:val="outset" w:sz="6" w:space="0" w:color="auto"/>
+              <w:right w:val="outset" w:sz="6" w:space="0" w:color="auto"/>
+            </w:tcBorders>
+            <w:shd w:val="clear" w:color="auto" w:fill="CCCCCC"/>
+            <w:vAlign w:val="center"/>
+            <w:hideMark/>
+          </w:tcPr>
+          <w:p>
+            <w:pPr>
+              <w:widowControl/>
+              <w:tabs>
+                <w:tab w:val="clear" w:pos="709"/>
+              </w:tabs>
+              <w:suppressAutoHyphens w:val="0"/>
+              <w:rPr>
+                <w:rFonts w:ascii="Verdana" w:eastAsia="Times New Roman" w:hAnsi="Verdana" w:cs="Times New Roman"/>
+                <w:color w:val="000000"/>
+                <w:sz w:val="14"/>
+                <w:szCs w:val="14"/>
+                <w:lang w:val="es-ES" w:eastAsia="es-ES" w:bidi="ar-SA"/>
+              </w:rPr>
+            </w:pPr>
+            <w:r>
+              <w:rPr>
+                <w:rFonts w:ascii="Verdana" w:eastAsia="Times New Roman" w:hAnsi="Verdana" w:cs="Times New Roman"/>
+                <w:color w:val="000000"/>
+                <w:sz w:val="14"/>
+                <w:szCs w:val="14"/>
+                <w:lang w:val="es-ES" w:eastAsia="es-ES" w:bidi="ar-SA"/>
+              </w:rPr>
+              <w:t>0x0A</w:t>
+            </w:r>
+          </w:p>
+        </w:tc>
+        <w:tc>
+          <w:tcPr>
+            <w:tcW w:w="0" w:type="auto"/>
+            <w:gridSpan w:val="4"/>
+            <w:tcBorders>
+              <w:top w:val="outset" w:sz="6" w:space="0" w:color="auto"/>
+              <w:left w:val="outset" w:sz="6" w:space="0" w:color="auto"/>
+              <w:bottom w:val="outset" w:sz="6" w:space="0" w:color="auto"/>
+              <w:right w:val="outset" w:sz="6" w:space="0" w:color="auto"/>
+            </w:tcBorders>
+            <w:shd w:val="clear" w:color="auto" w:fill="CCCCCC"/>
+            <w:vAlign w:val="center"/>
+            <w:hideMark/>
+          </w:tcPr>
+          <w:p>
+            <w:pPr>
+              <w:widowControl/>
+              <w:tabs>
+                <w:tab w:val="clear" w:pos="709"/>
+              </w:tabs>
+              <w:suppressAutoHyphens w:val="0"/>
+              <w:rPr>
+                <w:rFonts w:ascii="Verdana" w:eastAsia="Times New Roman" w:hAnsi="Verdana" w:cs="Times New Roman"/>
+                <w:color w:val="000000"/>
+                <w:sz w:val="14"/>
+                <w:szCs w:val="14"/>
+                <w:lang w:eastAsia="es-ES" w:bidi="ar-SA"/>
+              </w:rPr>
+            </w:pPr>
+            <w:r>
+              <w:rPr>
+                <w:rFonts w:ascii="Verdana" w:eastAsia="Times New Roman" w:hAnsi="Verdana" w:cs="Times New Roman"/>
+                <w:color w:val="000000"/>
+                <w:sz w:val="14"/>
+                <w:szCs w:val="14"/>
+                <w:lang w:eastAsia="es-ES" w:bidi="ar-SA"/>
+              </w:rPr>
+              <w:t>Cascade for 8259A Slave controller</w:t>
+            </w:r>
+          </w:p>
+        </w:tc>
+      </w:tr>
+      <w:tr>
+        <w:trPr>
+          <w:tblCellSpacing w:w="15" w:type="dxa"/>
+          <w:jc w:val="center"/>
+        </w:trPr>
+        <w:tc>
+          <w:tcPr>
+            <w:tcW w:w="0" w:type="auto"/>
+            <w:tcBorders>
+              <w:top w:val="outset" w:sz="6" w:space="0" w:color="auto"/>
+              <w:left w:val="outset" w:sz="6" w:space="0" w:color="auto"/>
+              <w:bottom w:val="outset" w:sz="6" w:space="0" w:color="auto"/>
+              <w:right w:val="outset" w:sz="6" w:space="0" w:color="auto"/>
+            </w:tcBorders>
+            <w:shd w:val="clear" w:color="auto" w:fill="FFFFFF"/>
+            <w:vAlign w:val="center"/>
+            <w:hideMark/>
+          </w:tcPr>
+          <w:p>
+            <w:pPr>
+              <w:widowControl/>
+              <w:tabs>
+                <w:tab w:val="clear" w:pos="709"/>
+              </w:tabs>
+              <w:suppressAutoHyphens w:val="0"/>
+              <w:rPr>
+                <w:rFonts w:ascii="Verdana" w:eastAsia="Times New Roman" w:hAnsi="Verdana" w:cs="Times New Roman"/>
+                <w:color w:val="000000"/>
+                <w:sz w:val="14"/>
+                <w:szCs w:val="14"/>
+                <w:lang w:val="es-ES" w:eastAsia="es-ES" w:bidi="ar-SA"/>
+              </w:rPr>
+            </w:pPr>
+            <w:r>
+              <w:rPr>
+                <w:rFonts w:ascii="Verdana" w:eastAsia="Times New Roman" w:hAnsi="Verdana" w:cs="Times New Roman"/>
+                <w:color w:val="000000"/>
+                <w:sz w:val="14"/>
+                <w:szCs w:val="14"/>
+                <w:lang w:val="es-ES" w:eastAsia="es-ES" w:bidi="ar-SA"/>
+              </w:rPr>
+              <w:t>IRQ3</w:t>
+            </w:r>
+          </w:p>
+        </w:tc>
+        <w:tc>
+          <w:tcPr>
+            <w:tcW w:w="0" w:type="auto"/>
+            <w:tcBorders>
+              <w:top w:val="outset" w:sz="6" w:space="0" w:color="auto"/>
+              <w:left w:val="outset" w:sz="6" w:space="0" w:color="auto"/>
+              <w:bottom w:val="outset" w:sz="6" w:space="0" w:color="auto"/>
+              <w:right w:val="outset" w:sz="6" w:space="0" w:color="auto"/>
+            </w:tcBorders>
+            <w:shd w:val="clear" w:color="auto" w:fill="CCCCCC"/>
+            <w:vAlign w:val="center"/>
+            <w:hideMark/>
+          </w:tcPr>
+          <w:p>
+            <w:pPr>
+              <w:widowControl/>
+              <w:tabs>
+                <w:tab w:val="clear" w:pos="709"/>
+              </w:tabs>
+              <w:suppressAutoHyphens w:val="0"/>
+              <w:rPr>
+                <w:rFonts w:ascii="Verdana" w:eastAsia="Times New Roman" w:hAnsi="Verdana" w:cs="Times New Roman"/>
+                <w:color w:val="000000"/>
+                <w:sz w:val="14"/>
+                <w:szCs w:val="14"/>
+                <w:lang w:val="es-ES" w:eastAsia="es-ES" w:bidi="ar-SA"/>
+              </w:rPr>
+            </w:pPr>
+            <w:r>
+              <w:rPr>
+                <w:rFonts w:ascii="Verdana" w:eastAsia="Times New Roman" w:hAnsi="Verdana" w:cs="Times New Roman"/>
+                <w:color w:val="000000"/>
+                <w:sz w:val="14"/>
+                <w:szCs w:val="14"/>
+                <w:lang w:val="es-ES" w:eastAsia="es-ES" w:bidi="ar-SA"/>
+              </w:rPr>
+              <w:t>0x0B</w:t>
+            </w:r>
+          </w:p>
+        </w:tc>
+        <w:tc>
+          <w:tcPr>
+            <w:tcW w:w="0" w:type="auto"/>
+            <w:gridSpan w:val="4"/>
+            <w:tcBorders>
+              <w:top w:val="outset" w:sz="6" w:space="0" w:color="auto"/>
+              <w:left w:val="outset" w:sz="6" w:space="0" w:color="auto"/>
+              <w:bottom w:val="outset" w:sz="6" w:space="0" w:color="auto"/>
+              <w:right w:val="outset" w:sz="6" w:space="0" w:color="auto"/>
+            </w:tcBorders>
+            <w:shd w:val="clear" w:color="auto" w:fill="CCCCCC"/>
+            <w:vAlign w:val="center"/>
+            <w:hideMark/>
+          </w:tcPr>
+          <w:p>
+            <w:pPr>
+              <w:widowControl/>
+              <w:tabs>
+                <w:tab w:val="clear" w:pos="709"/>
+              </w:tabs>
+              <w:suppressAutoHyphens w:val="0"/>
+              <w:rPr>
+                <w:rFonts w:ascii="Verdana" w:eastAsia="Times New Roman" w:hAnsi="Verdana" w:cs="Times New Roman"/>
+                <w:color w:val="000000"/>
+                <w:sz w:val="14"/>
+                <w:szCs w:val="14"/>
+                <w:lang w:val="es-ES" w:eastAsia="es-ES" w:bidi="ar-SA"/>
+              </w:rPr>
+            </w:pPr>
+            <w:r>
+              <w:rPr>
+                <w:rFonts w:ascii="Verdana" w:eastAsia="Times New Roman" w:hAnsi="Verdana" w:cs="Times New Roman"/>
+                <w:color w:val="000000"/>
+                <w:sz w:val="14"/>
+                <w:szCs w:val="14"/>
+                <w:lang w:val="es-ES" w:eastAsia="es-ES" w:bidi="ar-SA"/>
+              </w:rPr>
+              <w:t xml:space="preserve">Serial </w:t>
+            </w:r>
+            <w:proofErr w:type="spellStart"/>
+            <w:r>
+              <w:rPr>
+                <w:rFonts w:ascii="Verdana" w:eastAsia="Times New Roman" w:hAnsi="Verdana" w:cs="Times New Roman"/>
+                <w:color w:val="000000"/>
+                <w:sz w:val="14"/>
+                <w:szCs w:val="14"/>
+                <w:lang w:val="es-ES" w:eastAsia="es-ES" w:bidi="ar-SA"/>
+              </w:rPr>
+              <w:t>port</w:t>
+            </w:r>
+            <w:proofErr w:type="spellEnd"/>
+            <w:r>
+              <w:rPr>
+                <w:rFonts w:ascii="Verdana" w:eastAsia="Times New Roman" w:hAnsi="Verdana" w:cs="Times New Roman"/>
+                <w:color w:val="000000"/>
+                <w:sz w:val="14"/>
+                <w:szCs w:val="14"/>
+                <w:lang w:val="es-ES" w:eastAsia="es-ES" w:bidi="ar-SA"/>
+              </w:rPr>
+              <w:t xml:space="preserve"> 2</w:t>
+            </w:r>
+          </w:p>
+        </w:tc>
+      </w:tr>
+      <w:tr>
+        <w:trPr>
+          <w:tblCellSpacing w:w="15" w:type="dxa"/>
+          <w:jc w:val="center"/>
+        </w:trPr>
+        <w:tc>
+          <w:tcPr>
+            <w:tcW w:w="0" w:type="auto"/>
+            <w:tcBorders>
+              <w:top w:val="outset" w:sz="6" w:space="0" w:color="auto"/>
+              <w:left w:val="outset" w:sz="6" w:space="0" w:color="auto"/>
+              <w:bottom w:val="outset" w:sz="6" w:space="0" w:color="auto"/>
+              <w:right w:val="outset" w:sz="6" w:space="0" w:color="auto"/>
+            </w:tcBorders>
+            <w:shd w:val="clear" w:color="auto" w:fill="FFFFFF"/>
+            <w:vAlign w:val="center"/>
+            <w:hideMark/>
+          </w:tcPr>
+          <w:p>
+            <w:pPr>
+              <w:widowControl/>
+              <w:tabs>
+                <w:tab w:val="clear" w:pos="709"/>
+              </w:tabs>
+              <w:suppressAutoHyphens w:val="0"/>
+              <w:rPr>
+                <w:rFonts w:ascii="Verdana" w:eastAsia="Times New Roman" w:hAnsi="Verdana" w:cs="Times New Roman"/>
+                <w:color w:val="000000"/>
+                <w:sz w:val="14"/>
+                <w:szCs w:val="14"/>
+                <w:lang w:val="es-ES" w:eastAsia="es-ES" w:bidi="ar-SA"/>
+              </w:rPr>
+            </w:pPr>
+            <w:r>
+              <w:rPr>
+                <w:rFonts w:ascii="Verdana" w:eastAsia="Times New Roman" w:hAnsi="Verdana" w:cs="Times New Roman"/>
+                <w:color w:val="000000"/>
+                <w:sz w:val="14"/>
+                <w:szCs w:val="14"/>
+                <w:lang w:val="es-ES" w:eastAsia="es-ES" w:bidi="ar-SA"/>
+              </w:rPr>
+              <w:t>IRQ4</w:t>
+            </w:r>
+          </w:p>
+        </w:tc>
+        <w:tc>
+          <w:tcPr>
+            <w:tcW w:w="0" w:type="auto"/>
+            <w:tcBorders>
+              <w:top w:val="outset" w:sz="6" w:space="0" w:color="auto"/>
+              <w:left w:val="outset" w:sz="6" w:space="0" w:color="auto"/>
+              <w:bottom w:val="outset" w:sz="6" w:space="0" w:color="auto"/>
+              <w:right w:val="outset" w:sz="6" w:space="0" w:color="auto"/>
+            </w:tcBorders>
+            <w:shd w:val="clear" w:color="auto" w:fill="CCCCCC"/>
+            <w:vAlign w:val="center"/>
+            <w:hideMark/>
+          </w:tcPr>
+          <w:p>
+            <w:pPr>
+              <w:widowControl/>
+              <w:tabs>
+                <w:tab w:val="clear" w:pos="709"/>
+              </w:tabs>
+              <w:suppressAutoHyphens w:val="0"/>
+              <w:rPr>
+                <w:rFonts w:ascii="Verdana" w:eastAsia="Times New Roman" w:hAnsi="Verdana" w:cs="Times New Roman"/>
+                <w:color w:val="000000"/>
+                <w:sz w:val="14"/>
+                <w:szCs w:val="14"/>
+                <w:lang w:val="es-ES" w:eastAsia="es-ES" w:bidi="ar-SA"/>
+              </w:rPr>
+            </w:pPr>
+            <w:r>
+              <w:rPr>
+                <w:rFonts w:ascii="Verdana" w:eastAsia="Times New Roman" w:hAnsi="Verdana" w:cs="Times New Roman"/>
+                <w:color w:val="000000"/>
+                <w:sz w:val="14"/>
+                <w:szCs w:val="14"/>
+                <w:lang w:val="es-ES" w:eastAsia="es-ES" w:bidi="ar-SA"/>
+              </w:rPr>
+              <w:t>0x0C</w:t>
+            </w:r>
+          </w:p>
+        </w:tc>
+        <w:tc>
+          <w:tcPr>
+            <w:tcW w:w="0" w:type="auto"/>
+            <w:gridSpan w:val="4"/>
+            <w:tcBorders>
+              <w:top w:val="outset" w:sz="6" w:space="0" w:color="auto"/>
+              <w:left w:val="outset" w:sz="6" w:space="0" w:color="auto"/>
+              <w:bottom w:val="outset" w:sz="6" w:space="0" w:color="auto"/>
+              <w:right w:val="outset" w:sz="6" w:space="0" w:color="auto"/>
+            </w:tcBorders>
+            <w:shd w:val="clear" w:color="auto" w:fill="CCCCCC"/>
+            <w:vAlign w:val="center"/>
+            <w:hideMark/>
+          </w:tcPr>
+          <w:p>
+            <w:pPr>
+              <w:widowControl/>
+              <w:tabs>
+                <w:tab w:val="clear" w:pos="709"/>
+              </w:tabs>
+              <w:suppressAutoHyphens w:val="0"/>
+              <w:rPr>
+                <w:rFonts w:ascii="Verdana" w:eastAsia="Times New Roman" w:hAnsi="Verdana" w:cs="Times New Roman"/>
+                <w:color w:val="000000"/>
+                <w:sz w:val="14"/>
+                <w:szCs w:val="14"/>
+                <w:lang w:val="es-ES" w:eastAsia="es-ES" w:bidi="ar-SA"/>
+              </w:rPr>
+            </w:pPr>
+            <w:r>
+              <w:rPr>
+                <w:rFonts w:ascii="Verdana" w:eastAsia="Times New Roman" w:hAnsi="Verdana" w:cs="Times New Roman"/>
+                <w:color w:val="000000"/>
+                <w:sz w:val="14"/>
+                <w:szCs w:val="14"/>
+                <w:lang w:val="es-ES" w:eastAsia="es-ES" w:bidi="ar-SA"/>
+              </w:rPr>
+              <w:t xml:space="preserve">Serial </w:t>
+            </w:r>
+            <w:proofErr w:type="spellStart"/>
+            <w:r>
+              <w:rPr>
+                <w:rFonts w:ascii="Verdana" w:eastAsia="Times New Roman" w:hAnsi="Verdana" w:cs="Times New Roman"/>
+                <w:color w:val="000000"/>
+                <w:sz w:val="14"/>
+                <w:szCs w:val="14"/>
+                <w:lang w:val="es-ES" w:eastAsia="es-ES" w:bidi="ar-SA"/>
+              </w:rPr>
+              <w:t>port</w:t>
+            </w:r>
+            <w:proofErr w:type="spellEnd"/>
+            <w:r>
+              <w:rPr>
+                <w:rFonts w:ascii="Verdana" w:eastAsia="Times New Roman" w:hAnsi="Verdana" w:cs="Times New Roman"/>
+                <w:color w:val="000000"/>
+                <w:sz w:val="14"/>
+                <w:szCs w:val="14"/>
+                <w:lang w:val="es-ES" w:eastAsia="es-ES" w:bidi="ar-SA"/>
+              </w:rPr>
+              <w:t xml:space="preserve"> 1</w:t>
+            </w:r>
+          </w:p>
+        </w:tc>
+      </w:tr>
+      <w:tr>
+        <w:trPr>
+          <w:tblCellSpacing w:w="15" w:type="dxa"/>
+          <w:jc w:val="center"/>
+        </w:trPr>
+        <w:tc>
+          <w:tcPr>
+            <w:tcW w:w="0" w:type="auto"/>
+            <w:tcBorders>
+              <w:top w:val="outset" w:sz="6" w:space="0" w:color="auto"/>
+              <w:left w:val="outset" w:sz="6" w:space="0" w:color="auto"/>
+              <w:bottom w:val="outset" w:sz="6" w:space="0" w:color="auto"/>
+              <w:right w:val="outset" w:sz="6" w:space="0" w:color="auto"/>
+            </w:tcBorders>
+            <w:shd w:val="clear" w:color="auto" w:fill="FFFFFF"/>
+            <w:vAlign w:val="center"/>
+            <w:hideMark/>
+          </w:tcPr>
+          <w:p>
+            <w:pPr>
+              <w:widowControl/>
+              <w:tabs>
+                <w:tab w:val="clear" w:pos="709"/>
+              </w:tabs>
+              <w:suppressAutoHyphens w:val="0"/>
+              <w:rPr>
+                <w:rFonts w:ascii="Verdana" w:eastAsia="Times New Roman" w:hAnsi="Verdana" w:cs="Times New Roman"/>
+                <w:color w:val="000000"/>
+                <w:sz w:val="14"/>
+                <w:szCs w:val="14"/>
+                <w:lang w:val="es-ES" w:eastAsia="es-ES" w:bidi="ar-SA"/>
+              </w:rPr>
+            </w:pPr>
+            <w:r>
+              <w:rPr>
+                <w:rFonts w:ascii="Verdana" w:eastAsia="Times New Roman" w:hAnsi="Verdana" w:cs="Times New Roman"/>
+                <w:color w:val="000000"/>
+                <w:sz w:val="14"/>
+                <w:szCs w:val="14"/>
+                <w:lang w:val="es-ES" w:eastAsia="es-ES" w:bidi="ar-SA"/>
+              </w:rPr>
+              <w:t>IRQ5</w:t>
+            </w:r>
+          </w:p>
+        </w:tc>
+        <w:tc>
+          <w:tcPr>
+            <w:tcW w:w="0" w:type="auto"/>
+            <w:tcBorders>
+              <w:top w:val="outset" w:sz="6" w:space="0" w:color="auto"/>
+              <w:left w:val="outset" w:sz="6" w:space="0" w:color="auto"/>
+              <w:bottom w:val="outset" w:sz="6" w:space="0" w:color="auto"/>
+              <w:right w:val="outset" w:sz="6" w:space="0" w:color="auto"/>
+            </w:tcBorders>
+            <w:shd w:val="clear" w:color="auto" w:fill="CCCCCC"/>
+            <w:vAlign w:val="center"/>
+            <w:hideMark/>
+          </w:tcPr>
+          <w:p>
+            <w:pPr>
+              <w:widowControl/>
+              <w:tabs>
+                <w:tab w:val="clear" w:pos="709"/>
+              </w:tabs>
+              <w:suppressAutoHyphens w:val="0"/>
+              <w:rPr>
+                <w:rFonts w:ascii="Verdana" w:eastAsia="Times New Roman" w:hAnsi="Verdana" w:cs="Times New Roman"/>
+                <w:color w:val="000000"/>
+                <w:sz w:val="14"/>
+                <w:szCs w:val="14"/>
+                <w:lang w:val="es-ES" w:eastAsia="es-ES" w:bidi="ar-SA"/>
+              </w:rPr>
+            </w:pPr>
+            <w:r>
+              <w:rPr>
+                <w:rFonts w:ascii="Verdana" w:eastAsia="Times New Roman" w:hAnsi="Verdana" w:cs="Times New Roman"/>
+                <w:color w:val="000000"/>
+                <w:sz w:val="14"/>
+                <w:szCs w:val="14"/>
+                <w:lang w:val="es-ES" w:eastAsia="es-ES" w:bidi="ar-SA"/>
+              </w:rPr>
+              <w:t>0x0D</w:t>
+            </w:r>
+          </w:p>
+        </w:tc>
+        <w:tc>
+          <w:tcPr>
+            <w:tcW w:w="0" w:type="auto"/>
+            <w:gridSpan w:val="4"/>
+            <w:tcBorders>
+              <w:top w:val="outset" w:sz="6" w:space="0" w:color="auto"/>
+              <w:left w:val="outset" w:sz="6" w:space="0" w:color="auto"/>
+              <w:bottom w:val="outset" w:sz="6" w:space="0" w:color="auto"/>
+              <w:right w:val="outset" w:sz="6" w:space="0" w:color="auto"/>
+            </w:tcBorders>
+            <w:shd w:val="clear" w:color="auto" w:fill="CCCCCC"/>
+            <w:vAlign w:val="center"/>
+            <w:hideMark/>
+          </w:tcPr>
+          <w:p>
+            <w:pPr>
+              <w:widowControl/>
+              <w:tabs>
+                <w:tab w:val="clear" w:pos="709"/>
+              </w:tabs>
+              <w:suppressAutoHyphens w:val="0"/>
+              <w:rPr>
+                <w:rFonts w:ascii="Verdana" w:eastAsia="Times New Roman" w:hAnsi="Verdana" w:cs="Times New Roman"/>
+                <w:color w:val="000000"/>
+                <w:sz w:val="14"/>
+                <w:szCs w:val="14"/>
+                <w:lang w:eastAsia="es-ES" w:bidi="ar-SA"/>
+              </w:rPr>
+            </w:pPr>
+            <w:r>
+              <w:rPr>
+                <w:rFonts w:ascii="Verdana" w:eastAsia="Times New Roman" w:hAnsi="Verdana" w:cs="Times New Roman"/>
+                <w:color w:val="000000"/>
+                <w:sz w:val="14"/>
+                <w:szCs w:val="14"/>
+                <w:lang w:eastAsia="es-ES" w:bidi="ar-SA"/>
+              </w:rPr>
+              <w:t>AT systems: Parallel Port 2. PS/2 systems: reserved</w:t>
+            </w:r>
+          </w:p>
+        </w:tc>
+      </w:tr>
+      <w:tr>
+        <w:trPr>
+          <w:tblCellSpacing w:w="15" w:type="dxa"/>
+          <w:jc w:val="center"/>
+        </w:trPr>
+        <w:tc>
+          <w:tcPr>
+            <w:tcW w:w="0" w:type="auto"/>
+            <w:tcBorders>
+              <w:top w:val="outset" w:sz="6" w:space="0" w:color="auto"/>
+              <w:left w:val="outset" w:sz="6" w:space="0" w:color="auto"/>
+              <w:bottom w:val="outset" w:sz="6" w:space="0" w:color="auto"/>
+              <w:right w:val="outset" w:sz="6" w:space="0" w:color="auto"/>
+            </w:tcBorders>
+            <w:shd w:val="clear" w:color="auto" w:fill="FFFFFF"/>
+            <w:vAlign w:val="center"/>
+            <w:hideMark/>
+          </w:tcPr>
+          <w:p>
+            <w:pPr>
+              <w:widowControl/>
+              <w:tabs>
+                <w:tab w:val="clear" w:pos="709"/>
+              </w:tabs>
+              <w:suppressAutoHyphens w:val="0"/>
+              <w:rPr>
+                <w:rFonts w:ascii="Verdana" w:eastAsia="Times New Roman" w:hAnsi="Verdana" w:cs="Times New Roman"/>
+                <w:color w:val="000000"/>
+                <w:sz w:val="14"/>
+                <w:szCs w:val="14"/>
+                <w:lang w:val="es-ES" w:eastAsia="es-ES" w:bidi="ar-SA"/>
+              </w:rPr>
+            </w:pPr>
+            <w:r>
+              <w:rPr>
+                <w:rFonts w:ascii="Verdana" w:eastAsia="Times New Roman" w:hAnsi="Verdana" w:cs="Times New Roman"/>
+                <w:color w:val="000000"/>
+                <w:sz w:val="14"/>
+                <w:szCs w:val="14"/>
+                <w:lang w:val="es-ES" w:eastAsia="es-ES" w:bidi="ar-SA"/>
+              </w:rPr>
+              <w:t>IRQ6</w:t>
+            </w:r>
+          </w:p>
+        </w:tc>
+        <w:tc>
+          <w:tcPr>
+            <w:tcW w:w="0" w:type="auto"/>
+            <w:tcBorders>
+              <w:top w:val="outset" w:sz="6" w:space="0" w:color="auto"/>
+              <w:left w:val="outset" w:sz="6" w:space="0" w:color="auto"/>
+              <w:bottom w:val="outset" w:sz="6" w:space="0" w:color="auto"/>
+              <w:right w:val="outset" w:sz="6" w:space="0" w:color="auto"/>
+            </w:tcBorders>
+            <w:shd w:val="clear" w:color="auto" w:fill="CCCCCC"/>
+            <w:vAlign w:val="center"/>
+            <w:hideMark/>
+          </w:tcPr>
+          <w:p>
+            <w:pPr>
+              <w:widowControl/>
+              <w:tabs>
+                <w:tab w:val="clear" w:pos="709"/>
+              </w:tabs>
+              <w:suppressAutoHyphens w:val="0"/>
+              <w:rPr>
+                <w:rFonts w:ascii="Verdana" w:eastAsia="Times New Roman" w:hAnsi="Verdana" w:cs="Times New Roman"/>
+                <w:color w:val="000000"/>
+                <w:sz w:val="14"/>
+                <w:szCs w:val="14"/>
+                <w:lang w:val="es-ES" w:eastAsia="es-ES" w:bidi="ar-SA"/>
+              </w:rPr>
+            </w:pPr>
+            <w:r>
+              <w:rPr>
+                <w:rFonts w:ascii="Verdana" w:eastAsia="Times New Roman" w:hAnsi="Verdana" w:cs="Times New Roman"/>
+                <w:color w:val="000000"/>
+                <w:sz w:val="14"/>
+                <w:szCs w:val="14"/>
+                <w:lang w:val="es-ES" w:eastAsia="es-ES" w:bidi="ar-SA"/>
+              </w:rPr>
+              <w:t>0x0E</w:t>
+            </w:r>
+          </w:p>
+        </w:tc>
+        <w:tc>
+          <w:tcPr>
+            <w:tcW w:w="0" w:type="auto"/>
+            <w:gridSpan w:val="4"/>
+            <w:tcBorders>
+              <w:top w:val="outset" w:sz="6" w:space="0" w:color="auto"/>
+              <w:left w:val="outset" w:sz="6" w:space="0" w:color="auto"/>
+              <w:bottom w:val="outset" w:sz="6" w:space="0" w:color="auto"/>
+              <w:right w:val="outset" w:sz="6" w:space="0" w:color="auto"/>
+            </w:tcBorders>
+            <w:shd w:val="clear" w:color="auto" w:fill="CCCCCC"/>
+            <w:vAlign w:val="center"/>
+            <w:hideMark/>
+          </w:tcPr>
+          <w:p>
+            <w:pPr>
+              <w:widowControl/>
+              <w:tabs>
+                <w:tab w:val="clear" w:pos="709"/>
+              </w:tabs>
+              <w:suppressAutoHyphens w:val="0"/>
+              <w:rPr>
+                <w:rFonts w:ascii="Verdana" w:eastAsia="Times New Roman" w:hAnsi="Verdana" w:cs="Times New Roman"/>
+                <w:color w:val="000000"/>
+                <w:sz w:val="14"/>
+                <w:szCs w:val="14"/>
+                <w:lang w:val="es-ES" w:eastAsia="es-ES" w:bidi="ar-SA"/>
+              </w:rPr>
+            </w:pPr>
+            <w:r>
+              <w:rPr>
+                <w:rFonts w:ascii="Verdana" w:eastAsia="Times New Roman" w:hAnsi="Verdana" w:cs="Times New Roman"/>
+                <w:color w:val="000000"/>
+                <w:sz w:val="14"/>
+                <w:szCs w:val="14"/>
+                <w:lang w:val="es-ES" w:eastAsia="es-ES" w:bidi="ar-SA"/>
+              </w:rPr>
+              <w:t>Diskette drive</w:t>
+            </w:r>
+          </w:p>
+        </w:tc>
+      </w:tr>
+      <w:tr>
+        <w:trPr>
+          <w:tblCellSpacing w:w="15" w:type="dxa"/>
+          <w:jc w:val="center"/>
+        </w:trPr>
+        <w:tc>
+          <w:tcPr>
+            <w:tcW w:w="0" w:type="auto"/>
+            <w:tcBorders>
+              <w:top w:val="outset" w:sz="6" w:space="0" w:color="auto"/>
+              <w:left w:val="outset" w:sz="6" w:space="0" w:color="auto"/>
+              <w:bottom w:val="outset" w:sz="6" w:space="0" w:color="auto"/>
+              <w:right w:val="outset" w:sz="6" w:space="0" w:color="auto"/>
+            </w:tcBorders>
+            <w:shd w:val="clear" w:color="auto" w:fill="FFFFFF"/>
+            <w:vAlign w:val="center"/>
+            <w:hideMark/>
+          </w:tcPr>
+          <w:p>
+            <w:pPr>
+              <w:widowControl/>
+              <w:tabs>
+                <w:tab w:val="clear" w:pos="709"/>
+              </w:tabs>
+              <w:suppressAutoHyphens w:val="0"/>
+              <w:rPr>
+                <w:rFonts w:ascii="Verdana" w:eastAsia="Times New Roman" w:hAnsi="Verdana" w:cs="Times New Roman"/>
+                <w:color w:val="000000"/>
+                <w:sz w:val="14"/>
+                <w:szCs w:val="14"/>
+                <w:lang w:val="es-ES" w:eastAsia="es-ES" w:bidi="ar-SA"/>
+              </w:rPr>
+            </w:pPr>
+            <w:r>
+              <w:rPr>
+                <w:rFonts w:ascii="Verdana" w:eastAsia="Times New Roman" w:hAnsi="Verdana" w:cs="Times New Roman"/>
+                <w:color w:val="000000"/>
+                <w:sz w:val="14"/>
+                <w:szCs w:val="14"/>
+                <w:lang w:val="es-ES" w:eastAsia="es-ES" w:bidi="ar-SA"/>
+              </w:rPr>
+              <w:t>IRQ7</w:t>
+            </w:r>
+          </w:p>
+        </w:tc>
+        <w:tc>
+          <w:tcPr>
+            <w:tcW w:w="0" w:type="auto"/>
+            <w:tcBorders>
+              <w:top w:val="outset" w:sz="6" w:space="0" w:color="auto"/>
+              <w:left w:val="outset" w:sz="6" w:space="0" w:color="auto"/>
+              <w:bottom w:val="outset" w:sz="6" w:space="0" w:color="auto"/>
+              <w:right w:val="outset" w:sz="6" w:space="0" w:color="auto"/>
+            </w:tcBorders>
+            <w:shd w:val="clear" w:color="auto" w:fill="CCCCCC"/>
+            <w:vAlign w:val="center"/>
+            <w:hideMark/>
+          </w:tcPr>
+          <w:p>
+            <w:pPr>
+              <w:widowControl/>
+              <w:tabs>
+                <w:tab w:val="clear" w:pos="709"/>
+              </w:tabs>
+              <w:suppressAutoHyphens w:val="0"/>
+              <w:rPr>
+                <w:rFonts w:ascii="Verdana" w:eastAsia="Times New Roman" w:hAnsi="Verdana" w:cs="Times New Roman"/>
+                <w:color w:val="000000"/>
+                <w:sz w:val="14"/>
+                <w:szCs w:val="14"/>
+                <w:lang w:val="es-ES" w:eastAsia="es-ES" w:bidi="ar-SA"/>
+              </w:rPr>
+            </w:pPr>
+            <w:r>
+              <w:rPr>
+                <w:rFonts w:ascii="Verdana" w:eastAsia="Times New Roman" w:hAnsi="Verdana" w:cs="Times New Roman"/>
+                <w:color w:val="000000"/>
+                <w:sz w:val="14"/>
+                <w:szCs w:val="14"/>
+                <w:lang w:val="es-ES" w:eastAsia="es-ES" w:bidi="ar-SA"/>
+              </w:rPr>
+              <w:t>0x0F</w:t>
+            </w:r>
+          </w:p>
+        </w:tc>
+        <w:tc>
+          <w:tcPr>
+            <w:tcW w:w="0" w:type="auto"/>
+            <w:gridSpan w:val="4"/>
+            <w:tcBorders>
+              <w:top w:val="outset" w:sz="6" w:space="0" w:color="auto"/>
+              <w:left w:val="outset" w:sz="6" w:space="0" w:color="auto"/>
+              <w:bottom w:val="outset" w:sz="6" w:space="0" w:color="auto"/>
+              <w:right w:val="outset" w:sz="6" w:space="0" w:color="auto"/>
+            </w:tcBorders>
+            <w:shd w:val="clear" w:color="auto" w:fill="CCCCCC"/>
+            <w:vAlign w:val="center"/>
+            <w:hideMark/>
+          </w:tcPr>
+          <w:p>
+            <w:pPr>
+              <w:widowControl/>
+              <w:tabs>
+                <w:tab w:val="clear" w:pos="709"/>
+              </w:tabs>
+              <w:suppressAutoHyphens w:val="0"/>
+              <w:rPr>
+                <w:rFonts w:ascii="Verdana" w:eastAsia="Times New Roman" w:hAnsi="Verdana" w:cs="Times New Roman"/>
+                <w:color w:val="000000"/>
+                <w:sz w:val="14"/>
+                <w:szCs w:val="14"/>
+                <w:lang w:val="es-ES" w:eastAsia="es-ES" w:bidi="ar-SA"/>
+              </w:rPr>
+            </w:pPr>
+            <w:proofErr w:type="spellStart"/>
+            <w:r>
+              <w:rPr>
+                <w:rFonts w:ascii="Verdana" w:eastAsia="Times New Roman" w:hAnsi="Verdana" w:cs="Times New Roman"/>
+                <w:color w:val="000000"/>
+                <w:sz w:val="14"/>
+                <w:szCs w:val="14"/>
+                <w:lang w:val="es-ES" w:eastAsia="es-ES" w:bidi="ar-SA"/>
+              </w:rPr>
+              <w:t>Parallel</w:t>
+            </w:r>
+            <w:proofErr w:type="spellEnd"/>
+            <w:r>
+              <w:rPr>
+                <w:rFonts w:ascii="Verdana" w:eastAsia="Times New Roman" w:hAnsi="Verdana" w:cs="Times New Roman"/>
+                <w:color w:val="000000"/>
+                <w:sz w:val="14"/>
+                <w:szCs w:val="14"/>
+                <w:lang w:val="es-ES" w:eastAsia="es-ES" w:bidi="ar-SA"/>
+              </w:rPr>
+              <w:t xml:space="preserve"> Port 1</w:t>
+            </w:r>
+          </w:p>
+        </w:tc>
+      </w:tr>
+      <w:tr>
+        <w:trPr>
+          <w:tblCellSpacing w:w="15" w:type="dxa"/>
+          <w:jc w:val="center"/>
+        </w:trPr>
+        <w:tc>
+          <w:tcPr>
+            <w:tcW w:w="0" w:type="auto"/>
+            <w:tcBorders>
+              <w:top w:val="outset" w:sz="6" w:space="0" w:color="auto"/>
+              <w:left w:val="outset" w:sz="6" w:space="0" w:color="auto"/>
+              <w:bottom w:val="outset" w:sz="6" w:space="0" w:color="auto"/>
+              <w:right w:val="outset" w:sz="6" w:space="0" w:color="auto"/>
+            </w:tcBorders>
+            <w:shd w:val="clear" w:color="auto" w:fill="FFFFFF"/>
+            <w:vAlign w:val="center"/>
+            <w:hideMark/>
+          </w:tcPr>
+          <w:p>
+            <w:pPr>
+              <w:widowControl/>
+              <w:tabs>
+                <w:tab w:val="clear" w:pos="709"/>
+              </w:tabs>
+              <w:suppressAutoHyphens w:val="0"/>
+              <w:rPr>
+                <w:rFonts w:ascii="Verdana" w:eastAsia="Times New Roman" w:hAnsi="Verdana" w:cs="Times New Roman"/>
+                <w:color w:val="000000"/>
+                <w:sz w:val="14"/>
+                <w:szCs w:val="14"/>
+                <w:lang w:val="es-ES" w:eastAsia="es-ES" w:bidi="ar-SA"/>
+              </w:rPr>
+            </w:pPr>
+            <w:r>
+              <w:rPr>
+                <w:rFonts w:ascii="Verdana" w:eastAsia="Times New Roman" w:hAnsi="Verdana" w:cs="Times New Roman"/>
+                <w:color w:val="000000"/>
+                <w:sz w:val="14"/>
+                <w:szCs w:val="14"/>
+                <w:lang w:val="es-ES" w:eastAsia="es-ES" w:bidi="ar-SA"/>
+              </w:rPr>
+              <w:t>IRQ8/IRQ0</w:t>
+            </w:r>
+          </w:p>
+        </w:tc>
+        <w:tc>
+          <w:tcPr>
+            <w:tcW w:w="0" w:type="auto"/>
+            <w:tcBorders>
+              <w:top w:val="outset" w:sz="6" w:space="0" w:color="auto"/>
+              <w:left w:val="outset" w:sz="6" w:space="0" w:color="auto"/>
+              <w:bottom w:val="outset" w:sz="6" w:space="0" w:color="auto"/>
+              <w:right w:val="outset" w:sz="6" w:space="0" w:color="auto"/>
+            </w:tcBorders>
+            <w:shd w:val="clear" w:color="auto" w:fill="CCCCCC"/>
+            <w:vAlign w:val="center"/>
+            <w:hideMark/>
+          </w:tcPr>
+          <w:p>
+            <w:pPr>
+              <w:widowControl/>
+              <w:tabs>
+                <w:tab w:val="clear" w:pos="709"/>
+              </w:tabs>
+              <w:suppressAutoHyphens w:val="0"/>
+              <w:rPr>
+                <w:rFonts w:ascii="Verdana" w:eastAsia="Times New Roman" w:hAnsi="Verdana" w:cs="Times New Roman"/>
+                <w:color w:val="000000"/>
+                <w:sz w:val="14"/>
+                <w:szCs w:val="14"/>
+                <w:lang w:val="es-ES" w:eastAsia="es-ES" w:bidi="ar-SA"/>
+              </w:rPr>
+            </w:pPr>
+            <w:r>
+              <w:rPr>
+                <w:rFonts w:ascii="Verdana" w:eastAsia="Times New Roman" w:hAnsi="Verdana" w:cs="Times New Roman"/>
+                <w:color w:val="000000"/>
+                <w:sz w:val="14"/>
+                <w:szCs w:val="14"/>
+                <w:lang w:val="es-ES" w:eastAsia="es-ES" w:bidi="ar-SA"/>
+              </w:rPr>
+              <w:t>0x70</w:t>
+            </w:r>
+          </w:p>
+        </w:tc>
+        <w:tc>
+          <w:tcPr>
+            <w:tcW w:w="0" w:type="auto"/>
+            <w:gridSpan w:val="4"/>
+            <w:tcBorders>
+              <w:top w:val="outset" w:sz="6" w:space="0" w:color="auto"/>
+              <w:left w:val="outset" w:sz="6" w:space="0" w:color="auto"/>
+              <w:bottom w:val="outset" w:sz="6" w:space="0" w:color="auto"/>
+              <w:right w:val="outset" w:sz="6" w:space="0" w:color="auto"/>
+            </w:tcBorders>
+            <w:shd w:val="clear" w:color="auto" w:fill="CCCCCC"/>
+            <w:vAlign w:val="center"/>
+            <w:hideMark/>
+          </w:tcPr>
+          <w:p>
+            <w:pPr>
+              <w:widowControl/>
+              <w:tabs>
+                <w:tab w:val="clear" w:pos="709"/>
+              </w:tabs>
+              <w:suppressAutoHyphens w:val="0"/>
+              <w:rPr>
+                <w:rFonts w:ascii="Verdana" w:eastAsia="Times New Roman" w:hAnsi="Verdana" w:cs="Times New Roman"/>
+                <w:color w:val="000000"/>
+                <w:sz w:val="14"/>
+                <w:szCs w:val="14"/>
+                <w:lang w:val="es-ES" w:eastAsia="es-ES" w:bidi="ar-SA"/>
+              </w:rPr>
+            </w:pPr>
+            <w:r>
+              <w:rPr>
+                <w:rFonts w:ascii="Verdana" w:eastAsia="Times New Roman" w:hAnsi="Verdana" w:cs="Times New Roman"/>
+                <w:color w:val="000000"/>
+                <w:sz w:val="14"/>
+                <w:szCs w:val="14"/>
+                <w:lang w:val="es-ES" w:eastAsia="es-ES" w:bidi="ar-SA"/>
+              </w:rPr>
+              <w:t xml:space="preserve">CMOS Real time </w:t>
+            </w:r>
+            <w:proofErr w:type="spellStart"/>
+            <w:r>
+              <w:rPr>
+                <w:rFonts w:ascii="Verdana" w:eastAsia="Times New Roman" w:hAnsi="Verdana" w:cs="Times New Roman"/>
+                <w:color w:val="000000"/>
+                <w:sz w:val="14"/>
+                <w:szCs w:val="14"/>
+                <w:lang w:val="es-ES" w:eastAsia="es-ES" w:bidi="ar-SA"/>
+              </w:rPr>
+              <w:t>clock</w:t>
+            </w:r>
+            <w:proofErr w:type="spellEnd"/>
+          </w:p>
+        </w:tc>
+      </w:tr>
+      <w:tr>
+        <w:trPr>
+          <w:tblCellSpacing w:w="15" w:type="dxa"/>
+          <w:jc w:val="center"/>
+        </w:trPr>
+        <w:tc>
+          <w:tcPr>
+            <w:tcW w:w="0" w:type="auto"/>
+            <w:tcBorders>
+              <w:top w:val="outset" w:sz="6" w:space="0" w:color="auto"/>
+              <w:left w:val="outset" w:sz="6" w:space="0" w:color="auto"/>
+              <w:bottom w:val="outset" w:sz="6" w:space="0" w:color="auto"/>
+              <w:right w:val="outset" w:sz="6" w:space="0" w:color="auto"/>
+            </w:tcBorders>
+            <w:shd w:val="clear" w:color="auto" w:fill="FFFFFF"/>
+            <w:vAlign w:val="center"/>
+            <w:hideMark/>
+          </w:tcPr>
+          <w:p>
+            <w:pPr>
+              <w:widowControl/>
+              <w:tabs>
+                <w:tab w:val="clear" w:pos="709"/>
+              </w:tabs>
+              <w:suppressAutoHyphens w:val="0"/>
+              <w:rPr>
+                <w:rFonts w:ascii="Verdana" w:eastAsia="Times New Roman" w:hAnsi="Verdana" w:cs="Times New Roman"/>
+                <w:color w:val="000000"/>
+                <w:sz w:val="14"/>
+                <w:szCs w:val="14"/>
+                <w:lang w:val="es-ES" w:eastAsia="es-ES" w:bidi="ar-SA"/>
+              </w:rPr>
+            </w:pPr>
+            <w:r>
+              <w:rPr>
+                <w:rFonts w:ascii="Verdana" w:eastAsia="Times New Roman" w:hAnsi="Verdana" w:cs="Times New Roman"/>
+                <w:color w:val="000000"/>
+                <w:sz w:val="14"/>
+                <w:szCs w:val="14"/>
+                <w:lang w:val="es-ES" w:eastAsia="es-ES" w:bidi="ar-SA"/>
+              </w:rPr>
+              <w:t>IRQ9/IRQ1</w:t>
+            </w:r>
+          </w:p>
+        </w:tc>
+        <w:tc>
+          <w:tcPr>
+            <w:tcW w:w="0" w:type="auto"/>
+            <w:tcBorders>
+              <w:top w:val="outset" w:sz="6" w:space="0" w:color="auto"/>
+              <w:left w:val="outset" w:sz="6" w:space="0" w:color="auto"/>
+              <w:bottom w:val="outset" w:sz="6" w:space="0" w:color="auto"/>
+              <w:right w:val="outset" w:sz="6" w:space="0" w:color="auto"/>
+            </w:tcBorders>
+            <w:shd w:val="clear" w:color="auto" w:fill="CCCCCC"/>
+            <w:vAlign w:val="center"/>
+            <w:hideMark/>
+          </w:tcPr>
+          <w:p>
+            <w:pPr>
+              <w:widowControl/>
+              <w:tabs>
+                <w:tab w:val="clear" w:pos="709"/>
+              </w:tabs>
+              <w:suppressAutoHyphens w:val="0"/>
+              <w:rPr>
+                <w:rFonts w:ascii="Verdana" w:eastAsia="Times New Roman" w:hAnsi="Verdana" w:cs="Times New Roman"/>
+                <w:color w:val="000000"/>
+                <w:sz w:val="14"/>
+                <w:szCs w:val="14"/>
+                <w:lang w:val="es-ES" w:eastAsia="es-ES" w:bidi="ar-SA"/>
+              </w:rPr>
+            </w:pPr>
+            <w:r>
+              <w:rPr>
+                <w:rFonts w:ascii="Verdana" w:eastAsia="Times New Roman" w:hAnsi="Verdana" w:cs="Times New Roman"/>
+                <w:color w:val="000000"/>
+                <w:sz w:val="14"/>
+                <w:szCs w:val="14"/>
+                <w:lang w:val="es-ES" w:eastAsia="es-ES" w:bidi="ar-SA"/>
+              </w:rPr>
+              <w:t>0x71</w:t>
+            </w:r>
+          </w:p>
+        </w:tc>
+        <w:tc>
+          <w:tcPr>
+            <w:tcW w:w="0" w:type="auto"/>
+            <w:gridSpan w:val="4"/>
+            <w:tcBorders>
+              <w:top w:val="outset" w:sz="6" w:space="0" w:color="auto"/>
+              <w:left w:val="outset" w:sz="6" w:space="0" w:color="auto"/>
+              <w:bottom w:val="outset" w:sz="6" w:space="0" w:color="auto"/>
+              <w:right w:val="outset" w:sz="6" w:space="0" w:color="auto"/>
+            </w:tcBorders>
+            <w:shd w:val="clear" w:color="auto" w:fill="CCCCCC"/>
+            <w:vAlign w:val="center"/>
+            <w:hideMark/>
+          </w:tcPr>
+          <w:p>
+            <w:pPr>
+              <w:widowControl/>
+              <w:tabs>
+                <w:tab w:val="clear" w:pos="709"/>
+              </w:tabs>
+              <w:suppressAutoHyphens w:val="0"/>
+              <w:rPr>
+                <w:rFonts w:ascii="Verdana" w:eastAsia="Times New Roman" w:hAnsi="Verdana" w:cs="Times New Roman"/>
+                <w:color w:val="000000"/>
+                <w:sz w:val="14"/>
+                <w:szCs w:val="14"/>
+                <w:lang w:val="es-ES" w:eastAsia="es-ES" w:bidi="ar-SA"/>
+              </w:rPr>
+            </w:pPr>
+            <w:r>
+              <w:rPr>
+                <w:rFonts w:ascii="Verdana" w:eastAsia="Times New Roman" w:hAnsi="Verdana" w:cs="Times New Roman"/>
+                <w:color w:val="000000"/>
+                <w:sz w:val="14"/>
+                <w:szCs w:val="14"/>
+                <w:lang w:val="es-ES" w:eastAsia="es-ES" w:bidi="ar-SA"/>
+              </w:rPr>
+              <w:t xml:space="preserve">CGA vertical </w:t>
+            </w:r>
+            <w:proofErr w:type="spellStart"/>
+            <w:r>
+              <w:rPr>
+                <w:rFonts w:ascii="Verdana" w:eastAsia="Times New Roman" w:hAnsi="Verdana" w:cs="Times New Roman"/>
+                <w:color w:val="000000"/>
+                <w:sz w:val="14"/>
+                <w:szCs w:val="14"/>
+                <w:lang w:val="es-ES" w:eastAsia="es-ES" w:bidi="ar-SA"/>
+              </w:rPr>
+              <w:t>retrace</w:t>
+            </w:r>
+            <w:proofErr w:type="spellEnd"/>
+          </w:p>
+        </w:tc>
+      </w:tr>
+      <w:tr>
+        <w:trPr>
+          <w:tblCellSpacing w:w="15" w:type="dxa"/>
+          <w:jc w:val="center"/>
+        </w:trPr>
+        <w:tc>
+          <w:tcPr>
+            <w:tcW w:w="0" w:type="auto"/>
+            <w:tcBorders>
+              <w:top w:val="outset" w:sz="6" w:space="0" w:color="auto"/>
+              <w:left w:val="outset" w:sz="6" w:space="0" w:color="auto"/>
+              <w:bottom w:val="outset" w:sz="6" w:space="0" w:color="auto"/>
+              <w:right w:val="outset" w:sz="6" w:space="0" w:color="auto"/>
+            </w:tcBorders>
+            <w:shd w:val="clear" w:color="auto" w:fill="FFFFFF"/>
+            <w:vAlign w:val="center"/>
+            <w:hideMark/>
+          </w:tcPr>
+          <w:p>
+            <w:pPr>
+              <w:widowControl/>
+              <w:tabs>
+                <w:tab w:val="clear" w:pos="709"/>
+              </w:tabs>
+              <w:suppressAutoHyphens w:val="0"/>
+              <w:rPr>
+                <w:rFonts w:ascii="Verdana" w:eastAsia="Times New Roman" w:hAnsi="Verdana" w:cs="Times New Roman"/>
+                <w:color w:val="000000"/>
+                <w:sz w:val="14"/>
+                <w:szCs w:val="14"/>
+                <w:lang w:val="es-ES" w:eastAsia="es-ES" w:bidi="ar-SA"/>
+              </w:rPr>
+            </w:pPr>
+            <w:r>
+              <w:rPr>
+                <w:rFonts w:ascii="Verdana" w:eastAsia="Times New Roman" w:hAnsi="Verdana" w:cs="Times New Roman"/>
+                <w:color w:val="000000"/>
+                <w:sz w:val="14"/>
+                <w:szCs w:val="14"/>
+                <w:lang w:val="es-ES" w:eastAsia="es-ES" w:bidi="ar-SA"/>
+              </w:rPr>
+              <w:t>IRQ10/IRQ2</w:t>
+            </w:r>
+          </w:p>
+        </w:tc>
+        <w:tc>
+          <w:tcPr>
+            <w:tcW w:w="0" w:type="auto"/>
+            <w:tcBorders>
+              <w:top w:val="outset" w:sz="6" w:space="0" w:color="auto"/>
+              <w:left w:val="outset" w:sz="6" w:space="0" w:color="auto"/>
+              <w:bottom w:val="outset" w:sz="6" w:space="0" w:color="auto"/>
+              <w:right w:val="outset" w:sz="6" w:space="0" w:color="auto"/>
+            </w:tcBorders>
+            <w:shd w:val="clear" w:color="auto" w:fill="CCCCCC"/>
+            <w:vAlign w:val="center"/>
+            <w:hideMark/>
+          </w:tcPr>
+          <w:p>
+            <w:pPr>
+              <w:widowControl/>
+              <w:tabs>
+                <w:tab w:val="clear" w:pos="709"/>
+              </w:tabs>
+              <w:suppressAutoHyphens w:val="0"/>
+              <w:rPr>
+                <w:rFonts w:ascii="Verdana" w:eastAsia="Times New Roman" w:hAnsi="Verdana" w:cs="Times New Roman"/>
+                <w:color w:val="000000"/>
+                <w:sz w:val="14"/>
+                <w:szCs w:val="14"/>
+                <w:lang w:val="es-ES" w:eastAsia="es-ES" w:bidi="ar-SA"/>
+              </w:rPr>
+            </w:pPr>
+            <w:r>
+              <w:rPr>
+                <w:rFonts w:ascii="Verdana" w:eastAsia="Times New Roman" w:hAnsi="Verdana" w:cs="Times New Roman"/>
+                <w:color w:val="000000"/>
+                <w:sz w:val="14"/>
+                <w:szCs w:val="14"/>
+                <w:lang w:val="es-ES" w:eastAsia="es-ES" w:bidi="ar-SA"/>
+              </w:rPr>
+              <w:t>0x72</w:t>
+            </w:r>
+          </w:p>
+        </w:tc>
+        <w:tc>
+          <w:tcPr>
+            <w:tcW w:w="0" w:type="auto"/>
+            <w:gridSpan w:val="4"/>
+            <w:tcBorders>
+              <w:top w:val="outset" w:sz="6" w:space="0" w:color="auto"/>
+              <w:left w:val="outset" w:sz="6" w:space="0" w:color="auto"/>
+              <w:bottom w:val="outset" w:sz="6" w:space="0" w:color="auto"/>
+              <w:right w:val="outset" w:sz="6" w:space="0" w:color="auto"/>
+            </w:tcBorders>
+            <w:shd w:val="clear" w:color="auto" w:fill="CCCCCC"/>
+            <w:vAlign w:val="center"/>
+            <w:hideMark/>
+          </w:tcPr>
+          <w:p>
+            <w:pPr>
+              <w:widowControl/>
+              <w:tabs>
+                <w:tab w:val="clear" w:pos="709"/>
+              </w:tabs>
+              <w:suppressAutoHyphens w:val="0"/>
+              <w:rPr>
+                <w:rFonts w:ascii="Verdana" w:eastAsia="Times New Roman" w:hAnsi="Verdana" w:cs="Times New Roman"/>
+                <w:color w:val="000000"/>
+                <w:sz w:val="14"/>
+                <w:szCs w:val="14"/>
+                <w:lang w:val="es-ES" w:eastAsia="es-ES" w:bidi="ar-SA"/>
+              </w:rPr>
+            </w:pPr>
+            <w:proofErr w:type="spellStart"/>
+            <w:r>
+              <w:rPr>
+                <w:rFonts w:ascii="Verdana" w:eastAsia="Times New Roman" w:hAnsi="Verdana" w:cs="Times New Roman"/>
+                <w:color w:val="000000"/>
+                <w:sz w:val="14"/>
+                <w:szCs w:val="14"/>
+                <w:lang w:val="es-ES" w:eastAsia="es-ES" w:bidi="ar-SA"/>
+              </w:rPr>
+              <w:t>Reserved</w:t>
+            </w:r>
+            <w:proofErr w:type="spellEnd"/>
+          </w:p>
+        </w:tc>
+      </w:tr>
+      <w:tr>
+        <w:trPr>
+          <w:tblCellSpacing w:w="15" w:type="dxa"/>
+          <w:jc w:val="center"/>
+        </w:trPr>
+        <w:tc>
+          <w:tcPr>
+            <w:tcW w:w="0" w:type="auto"/>
+            <w:tcBorders>
+              <w:top w:val="outset" w:sz="6" w:space="0" w:color="auto"/>
+              <w:left w:val="outset" w:sz="6" w:space="0" w:color="auto"/>
+              <w:bottom w:val="outset" w:sz="6" w:space="0" w:color="auto"/>
+              <w:right w:val="outset" w:sz="6" w:space="0" w:color="auto"/>
+            </w:tcBorders>
+            <w:shd w:val="clear" w:color="auto" w:fill="FFFFFF"/>
+            <w:vAlign w:val="center"/>
+            <w:hideMark/>
+          </w:tcPr>
+          <w:p>
+            <w:pPr>
+              <w:widowControl/>
+              <w:tabs>
+                <w:tab w:val="clear" w:pos="709"/>
+              </w:tabs>
+              <w:suppressAutoHyphens w:val="0"/>
+              <w:rPr>
+                <w:rFonts w:ascii="Verdana" w:eastAsia="Times New Roman" w:hAnsi="Verdana" w:cs="Times New Roman"/>
+                <w:color w:val="000000"/>
+                <w:sz w:val="14"/>
+                <w:szCs w:val="14"/>
+                <w:lang w:val="es-ES" w:eastAsia="es-ES" w:bidi="ar-SA"/>
+              </w:rPr>
+            </w:pPr>
+            <w:r>
+              <w:rPr>
+                <w:rFonts w:ascii="Verdana" w:eastAsia="Times New Roman" w:hAnsi="Verdana" w:cs="Times New Roman"/>
+                <w:color w:val="000000"/>
+                <w:sz w:val="14"/>
+                <w:szCs w:val="14"/>
+                <w:lang w:val="es-ES" w:eastAsia="es-ES" w:bidi="ar-SA"/>
+              </w:rPr>
+              <w:t>IRQ11/IRQ3</w:t>
+            </w:r>
+          </w:p>
+        </w:tc>
+        <w:tc>
+          <w:tcPr>
+            <w:tcW w:w="0" w:type="auto"/>
+            <w:tcBorders>
+              <w:top w:val="outset" w:sz="6" w:space="0" w:color="auto"/>
+              <w:left w:val="outset" w:sz="6" w:space="0" w:color="auto"/>
+              <w:bottom w:val="outset" w:sz="6" w:space="0" w:color="auto"/>
+              <w:right w:val="outset" w:sz="6" w:space="0" w:color="auto"/>
+            </w:tcBorders>
+            <w:shd w:val="clear" w:color="auto" w:fill="CCCCCC"/>
+            <w:vAlign w:val="center"/>
+            <w:hideMark/>
+          </w:tcPr>
+          <w:p>
+            <w:pPr>
+              <w:widowControl/>
+              <w:tabs>
+                <w:tab w:val="clear" w:pos="709"/>
+              </w:tabs>
+              <w:suppressAutoHyphens w:val="0"/>
+              <w:rPr>
+                <w:rFonts w:ascii="Verdana" w:eastAsia="Times New Roman" w:hAnsi="Verdana" w:cs="Times New Roman"/>
+                <w:color w:val="000000"/>
+                <w:sz w:val="14"/>
+                <w:szCs w:val="14"/>
+                <w:lang w:val="es-ES" w:eastAsia="es-ES" w:bidi="ar-SA"/>
+              </w:rPr>
+            </w:pPr>
+            <w:r>
+              <w:rPr>
+                <w:rFonts w:ascii="Verdana" w:eastAsia="Times New Roman" w:hAnsi="Verdana" w:cs="Times New Roman"/>
+                <w:color w:val="000000"/>
+                <w:sz w:val="14"/>
+                <w:szCs w:val="14"/>
+                <w:lang w:val="es-ES" w:eastAsia="es-ES" w:bidi="ar-SA"/>
+              </w:rPr>
+              <w:t>0x73</w:t>
+            </w:r>
+          </w:p>
+        </w:tc>
+        <w:tc>
+          <w:tcPr>
+            <w:tcW w:w="0" w:type="auto"/>
+            <w:gridSpan w:val="4"/>
+            <w:tcBorders>
+              <w:top w:val="outset" w:sz="6" w:space="0" w:color="auto"/>
+              <w:left w:val="outset" w:sz="6" w:space="0" w:color="auto"/>
+              <w:bottom w:val="outset" w:sz="6" w:space="0" w:color="auto"/>
+              <w:right w:val="outset" w:sz="6" w:space="0" w:color="auto"/>
+            </w:tcBorders>
+            <w:shd w:val="clear" w:color="auto" w:fill="CCCCCC"/>
+            <w:vAlign w:val="center"/>
+            <w:hideMark/>
+          </w:tcPr>
+          <w:p>
+            <w:pPr>
+              <w:widowControl/>
+              <w:tabs>
+                <w:tab w:val="clear" w:pos="709"/>
+              </w:tabs>
+              <w:suppressAutoHyphens w:val="0"/>
+              <w:rPr>
+                <w:rFonts w:ascii="Verdana" w:eastAsia="Times New Roman" w:hAnsi="Verdana" w:cs="Times New Roman"/>
+                <w:color w:val="000000"/>
+                <w:sz w:val="14"/>
+                <w:szCs w:val="14"/>
+                <w:lang w:val="es-ES" w:eastAsia="es-ES" w:bidi="ar-SA"/>
+              </w:rPr>
+            </w:pPr>
+            <w:proofErr w:type="spellStart"/>
+            <w:r>
+              <w:rPr>
+                <w:rFonts w:ascii="Verdana" w:eastAsia="Times New Roman" w:hAnsi="Verdana" w:cs="Times New Roman"/>
+                <w:color w:val="000000"/>
+                <w:sz w:val="14"/>
+                <w:szCs w:val="14"/>
+                <w:lang w:val="es-ES" w:eastAsia="es-ES" w:bidi="ar-SA"/>
+              </w:rPr>
+              <w:t>Reserved</w:t>
+            </w:r>
+            <w:proofErr w:type="spellEnd"/>
+          </w:p>
+        </w:tc>
+      </w:tr>
+      <w:tr>
+        <w:trPr>
+          <w:tblCellSpacing w:w="15" w:type="dxa"/>
+          <w:jc w:val="center"/>
+        </w:trPr>
+        <w:tc>
+          <w:tcPr>
+            <w:tcW w:w="0" w:type="auto"/>
+            <w:tcBorders>
+              <w:top w:val="outset" w:sz="6" w:space="0" w:color="auto"/>
+              <w:left w:val="outset" w:sz="6" w:space="0" w:color="auto"/>
+              <w:bottom w:val="outset" w:sz="6" w:space="0" w:color="auto"/>
+              <w:right w:val="outset" w:sz="6" w:space="0" w:color="auto"/>
+            </w:tcBorders>
+            <w:shd w:val="clear" w:color="auto" w:fill="FFFFFF"/>
+            <w:vAlign w:val="center"/>
+            <w:hideMark/>
+          </w:tcPr>
+          <w:p>
+            <w:pPr>
+              <w:widowControl/>
+              <w:tabs>
+                <w:tab w:val="clear" w:pos="709"/>
+              </w:tabs>
+              <w:suppressAutoHyphens w:val="0"/>
+              <w:rPr>
+                <w:rFonts w:ascii="Verdana" w:eastAsia="Times New Roman" w:hAnsi="Verdana" w:cs="Times New Roman"/>
+                <w:color w:val="000000"/>
+                <w:sz w:val="14"/>
+                <w:szCs w:val="14"/>
+                <w:lang w:val="es-ES" w:eastAsia="es-ES" w:bidi="ar-SA"/>
+              </w:rPr>
+            </w:pPr>
+            <w:r>
+              <w:rPr>
+                <w:rFonts w:ascii="Verdana" w:eastAsia="Times New Roman" w:hAnsi="Verdana" w:cs="Times New Roman"/>
+                <w:color w:val="000000"/>
+                <w:sz w:val="14"/>
+                <w:szCs w:val="14"/>
+                <w:lang w:val="es-ES" w:eastAsia="es-ES" w:bidi="ar-SA"/>
+              </w:rPr>
+              <w:t>IRQ12/IRQ4</w:t>
+            </w:r>
+          </w:p>
+        </w:tc>
+        <w:tc>
+          <w:tcPr>
+            <w:tcW w:w="0" w:type="auto"/>
+            <w:tcBorders>
+              <w:top w:val="outset" w:sz="6" w:space="0" w:color="auto"/>
+              <w:left w:val="outset" w:sz="6" w:space="0" w:color="auto"/>
+              <w:bottom w:val="outset" w:sz="6" w:space="0" w:color="auto"/>
+              <w:right w:val="outset" w:sz="6" w:space="0" w:color="auto"/>
+            </w:tcBorders>
+            <w:shd w:val="clear" w:color="auto" w:fill="CCCCCC"/>
+            <w:vAlign w:val="center"/>
+            <w:hideMark/>
+          </w:tcPr>
+          <w:p>
+            <w:pPr>
+              <w:widowControl/>
+              <w:tabs>
+                <w:tab w:val="clear" w:pos="709"/>
+              </w:tabs>
+              <w:suppressAutoHyphens w:val="0"/>
+              <w:rPr>
+                <w:rFonts w:ascii="Verdana" w:eastAsia="Times New Roman" w:hAnsi="Verdana" w:cs="Times New Roman"/>
+                <w:color w:val="000000"/>
+                <w:sz w:val="14"/>
+                <w:szCs w:val="14"/>
+                <w:lang w:val="es-ES" w:eastAsia="es-ES" w:bidi="ar-SA"/>
+              </w:rPr>
+            </w:pPr>
+            <w:r>
+              <w:rPr>
+                <w:rFonts w:ascii="Verdana" w:eastAsia="Times New Roman" w:hAnsi="Verdana" w:cs="Times New Roman"/>
+                <w:color w:val="000000"/>
+                <w:sz w:val="14"/>
+                <w:szCs w:val="14"/>
+                <w:lang w:val="es-ES" w:eastAsia="es-ES" w:bidi="ar-SA"/>
+              </w:rPr>
+              <w:t>0x74</w:t>
+            </w:r>
+          </w:p>
+        </w:tc>
+        <w:tc>
+          <w:tcPr>
+            <w:tcW w:w="0" w:type="auto"/>
+            <w:gridSpan w:val="4"/>
+            <w:tcBorders>
+              <w:top w:val="outset" w:sz="6" w:space="0" w:color="auto"/>
+              <w:left w:val="outset" w:sz="6" w:space="0" w:color="auto"/>
+              <w:bottom w:val="outset" w:sz="6" w:space="0" w:color="auto"/>
+              <w:right w:val="outset" w:sz="6" w:space="0" w:color="auto"/>
+            </w:tcBorders>
+            <w:shd w:val="clear" w:color="auto" w:fill="CCCCCC"/>
+            <w:vAlign w:val="center"/>
+            <w:hideMark/>
+          </w:tcPr>
+          <w:p>
+            <w:pPr>
+              <w:widowControl/>
+              <w:tabs>
+                <w:tab w:val="clear" w:pos="709"/>
+              </w:tabs>
+              <w:suppressAutoHyphens w:val="0"/>
+              <w:rPr>
+                <w:rFonts w:ascii="Verdana" w:eastAsia="Times New Roman" w:hAnsi="Verdana" w:cs="Times New Roman"/>
+                <w:color w:val="000000"/>
+                <w:sz w:val="14"/>
+                <w:szCs w:val="14"/>
+                <w:lang w:eastAsia="es-ES" w:bidi="ar-SA"/>
+              </w:rPr>
+            </w:pPr>
+            <w:r>
+              <w:rPr>
+                <w:rFonts w:ascii="Verdana" w:eastAsia="Times New Roman" w:hAnsi="Verdana" w:cs="Times New Roman"/>
+                <w:color w:val="000000"/>
+                <w:sz w:val="14"/>
+                <w:szCs w:val="14"/>
+                <w:lang w:eastAsia="es-ES" w:bidi="ar-SA"/>
+              </w:rPr>
+              <w:t>AT systems: reserved. PS/2: auxiliary device</w:t>
+            </w:r>
+          </w:p>
+        </w:tc>
+      </w:tr>
+      <w:tr>
+        <w:trPr>
+          <w:tblCellSpacing w:w="15" w:type="dxa"/>
+          <w:jc w:val="center"/>
+        </w:trPr>
+        <w:tc>
+          <w:tcPr>
+            <w:tcW w:w="0" w:type="auto"/>
+            <w:tcBorders>
+              <w:top w:val="outset" w:sz="6" w:space="0" w:color="auto"/>
+              <w:left w:val="outset" w:sz="6" w:space="0" w:color="auto"/>
+              <w:bottom w:val="outset" w:sz="6" w:space="0" w:color="auto"/>
+              <w:right w:val="outset" w:sz="6" w:space="0" w:color="auto"/>
+            </w:tcBorders>
+            <w:shd w:val="clear" w:color="auto" w:fill="FFFFFF"/>
+            <w:vAlign w:val="center"/>
+            <w:hideMark/>
+          </w:tcPr>
+          <w:p>
+            <w:pPr>
+              <w:widowControl/>
+              <w:tabs>
+                <w:tab w:val="clear" w:pos="709"/>
+              </w:tabs>
+              <w:suppressAutoHyphens w:val="0"/>
+              <w:rPr>
+                <w:rFonts w:ascii="Verdana" w:eastAsia="Times New Roman" w:hAnsi="Verdana" w:cs="Times New Roman"/>
+                <w:color w:val="000000"/>
+                <w:sz w:val="14"/>
+                <w:szCs w:val="14"/>
+                <w:lang w:val="es-ES" w:eastAsia="es-ES" w:bidi="ar-SA"/>
+              </w:rPr>
+            </w:pPr>
+            <w:r>
+              <w:rPr>
+                <w:rFonts w:ascii="Verdana" w:eastAsia="Times New Roman" w:hAnsi="Verdana" w:cs="Times New Roman"/>
+                <w:color w:val="000000"/>
+                <w:sz w:val="14"/>
+                <w:szCs w:val="14"/>
+                <w:lang w:val="es-ES" w:eastAsia="es-ES" w:bidi="ar-SA"/>
+              </w:rPr>
+              <w:t>IRQ13/IRQ5</w:t>
+            </w:r>
+          </w:p>
+        </w:tc>
+        <w:tc>
+          <w:tcPr>
+            <w:tcW w:w="0" w:type="auto"/>
+            <w:tcBorders>
+              <w:top w:val="outset" w:sz="6" w:space="0" w:color="auto"/>
+              <w:left w:val="outset" w:sz="6" w:space="0" w:color="auto"/>
+              <w:bottom w:val="outset" w:sz="6" w:space="0" w:color="auto"/>
+              <w:right w:val="outset" w:sz="6" w:space="0" w:color="auto"/>
+            </w:tcBorders>
+            <w:shd w:val="clear" w:color="auto" w:fill="CCCCCC"/>
+            <w:vAlign w:val="center"/>
+            <w:hideMark/>
+          </w:tcPr>
+          <w:p>
+            <w:pPr>
+              <w:widowControl/>
+              <w:tabs>
+                <w:tab w:val="clear" w:pos="709"/>
+              </w:tabs>
+              <w:suppressAutoHyphens w:val="0"/>
+              <w:rPr>
+                <w:rFonts w:ascii="Verdana" w:eastAsia="Times New Roman" w:hAnsi="Verdana" w:cs="Times New Roman"/>
+                <w:color w:val="000000"/>
+                <w:sz w:val="14"/>
+                <w:szCs w:val="14"/>
+                <w:lang w:val="es-ES" w:eastAsia="es-ES" w:bidi="ar-SA"/>
+              </w:rPr>
+            </w:pPr>
+            <w:r>
+              <w:rPr>
+                <w:rFonts w:ascii="Verdana" w:eastAsia="Times New Roman" w:hAnsi="Verdana" w:cs="Times New Roman"/>
+                <w:color w:val="000000"/>
+                <w:sz w:val="14"/>
+                <w:szCs w:val="14"/>
+                <w:lang w:val="es-ES" w:eastAsia="es-ES" w:bidi="ar-SA"/>
+              </w:rPr>
+              <w:t>0x75</w:t>
+            </w:r>
+          </w:p>
+        </w:tc>
+        <w:tc>
+          <w:tcPr>
+            <w:tcW w:w="0" w:type="auto"/>
+            <w:gridSpan w:val="4"/>
+            <w:tcBorders>
+              <w:top w:val="outset" w:sz="6" w:space="0" w:color="auto"/>
+              <w:left w:val="outset" w:sz="6" w:space="0" w:color="auto"/>
+              <w:bottom w:val="outset" w:sz="6" w:space="0" w:color="auto"/>
+              <w:right w:val="outset" w:sz="6" w:space="0" w:color="auto"/>
+            </w:tcBorders>
+            <w:shd w:val="clear" w:color="auto" w:fill="CCCCCC"/>
+            <w:vAlign w:val="center"/>
+            <w:hideMark/>
+          </w:tcPr>
+          <w:p>
+            <w:pPr>
+              <w:widowControl/>
+              <w:tabs>
+                <w:tab w:val="clear" w:pos="709"/>
+              </w:tabs>
+              <w:suppressAutoHyphens w:val="0"/>
+              <w:rPr>
+                <w:rFonts w:ascii="Verdana" w:eastAsia="Times New Roman" w:hAnsi="Verdana" w:cs="Times New Roman"/>
+                <w:color w:val="000000"/>
+                <w:sz w:val="14"/>
+                <w:szCs w:val="14"/>
+                <w:lang w:val="es-ES" w:eastAsia="es-ES" w:bidi="ar-SA"/>
+              </w:rPr>
+            </w:pPr>
+            <w:r>
+              <w:rPr>
+                <w:rFonts w:ascii="Verdana" w:eastAsia="Times New Roman" w:hAnsi="Verdana" w:cs="Times New Roman"/>
+                <w:color w:val="000000"/>
+                <w:sz w:val="14"/>
+                <w:szCs w:val="14"/>
+                <w:lang w:val="es-ES" w:eastAsia="es-ES" w:bidi="ar-SA"/>
+              </w:rPr>
+              <w:t>FPU</w:t>
+            </w:r>
+          </w:p>
+        </w:tc>
+      </w:tr>
+      <w:tr>
+        <w:trPr>
+          <w:tblCellSpacing w:w="15" w:type="dxa"/>
+          <w:jc w:val="center"/>
+        </w:trPr>
+        <w:tc>
+          <w:tcPr>
+            <w:tcW w:w="0" w:type="auto"/>
+            <w:tcBorders>
+              <w:top w:val="outset" w:sz="6" w:space="0" w:color="auto"/>
+              <w:left w:val="outset" w:sz="6" w:space="0" w:color="auto"/>
+              <w:bottom w:val="outset" w:sz="6" w:space="0" w:color="auto"/>
+              <w:right w:val="outset" w:sz="6" w:space="0" w:color="auto"/>
+            </w:tcBorders>
+            <w:shd w:val="clear" w:color="auto" w:fill="FFFFFF"/>
+            <w:vAlign w:val="center"/>
+            <w:hideMark/>
+          </w:tcPr>
+          <w:p>
+            <w:pPr>
+              <w:widowControl/>
+              <w:tabs>
+                <w:tab w:val="clear" w:pos="709"/>
+              </w:tabs>
+              <w:suppressAutoHyphens w:val="0"/>
+              <w:rPr>
+                <w:rFonts w:ascii="Verdana" w:eastAsia="Times New Roman" w:hAnsi="Verdana" w:cs="Times New Roman"/>
+                <w:color w:val="000000"/>
+                <w:sz w:val="14"/>
+                <w:szCs w:val="14"/>
+                <w:lang w:val="es-ES" w:eastAsia="es-ES" w:bidi="ar-SA"/>
+              </w:rPr>
+            </w:pPr>
+            <w:r>
+              <w:rPr>
+                <w:rFonts w:ascii="Verdana" w:eastAsia="Times New Roman" w:hAnsi="Verdana" w:cs="Times New Roman"/>
+                <w:color w:val="000000"/>
+                <w:sz w:val="14"/>
+                <w:szCs w:val="14"/>
+                <w:lang w:val="es-ES" w:eastAsia="es-ES" w:bidi="ar-SA"/>
+              </w:rPr>
+              <w:t>IRQ14/IRQ6</w:t>
+            </w:r>
+          </w:p>
+        </w:tc>
+        <w:tc>
+          <w:tcPr>
+            <w:tcW w:w="0" w:type="auto"/>
+            <w:tcBorders>
+              <w:top w:val="outset" w:sz="6" w:space="0" w:color="auto"/>
+              <w:left w:val="outset" w:sz="6" w:space="0" w:color="auto"/>
+              <w:bottom w:val="outset" w:sz="6" w:space="0" w:color="auto"/>
+              <w:right w:val="outset" w:sz="6" w:space="0" w:color="auto"/>
+            </w:tcBorders>
+            <w:shd w:val="clear" w:color="auto" w:fill="CCCCCC"/>
+            <w:vAlign w:val="center"/>
+            <w:hideMark/>
+          </w:tcPr>
+          <w:p>
+            <w:pPr>
+              <w:widowControl/>
+              <w:tabs>
+                <w:tab w:val="clear" w:pos="709"/>
+              </w:tabs>
+              <w:suppressAutoHyphens w:val="0"/>
+              <w:rPr>
+                <w:rFonts w:ascii="Verdana" w:eastAsia="Times New Roman" w:hAnsi="Verdana" w:cs="Times New Roman"/>
+                <w:color w:val="000000"/>
+                <w:sz w:val="14"/>
+                <w:szCs w:val="14"/>
+                <w:lang w:val="es-ES" w:eastAsia="es-ES" w:bidi="ar-SA"/>
+              </w:rPr>
+            </w:pPr>
+            <w:r>
+              <w:rPr>
+                <w:rFonts w:ascii="Verdana" w:eastAsia="Times New Roman" w:hAnsi="Verdana" w:cs="Times New Roman"/>
+                <w:color w:val="000000"/>
+                <w:sz w:val="14"/>
+                <w:szCs w:val="14"/>
+                <w:lang w:val="es-ES" w:eastAsia="es-ES" w:bidi="ar-SA"/>
+              </w:rPr>
+              <w:t>0x76</w:t>
+            </w:r>
+          </w:p>
+        </w:tc>
+        <w:tc>
+          <w:tcPr>
+            <w:tcW w:w="0" w:type="auto"/>
+            <w:gridSpan w:val="4"/>
+            <w:tcBorders>
+              <w:top w:val="outset" w:sz="6" w:space="0" w:color="auto"/>
+              <w:left w:val="outset" w:sz="6" w:space="0" w:color="auto"/>
+              <w:bottom w:val="outset" w:sz="6" w:space="0" w:color="auto"/>
+              <w:right w:val="outset" w:sz="6" w:space="0" w:color="auto"/>
+            </w:tcBorders>
+            <w:shd w:val="clear" w:color="auto" w:fill="CCCCCC"/>
+            <w:vAlign w:val="center"/>
+            <w:hideMark/>
+          </w:tcPr>
+          <w:p>
+            <w:pPr>
+              <w:widowControl/>
+              <w:tabs>
+                <w:tab w:val="clear" w:pos="709"/>
+              </w:tabs>
+              <w:suppressAutoHyphens w:val="0"/>
+              <w:rPr>
+                <w:rFonts w:ascii="Verdana" w:eastAsia="Times New Roman" w:hAnsi="Verdana" w:cs="Times New Roman"/>
+                <w:color w:val="000000"/>
+                <w:sz w:val="14"/>
+                <w:szCs w:val="14"/>
+                <w:lang w:val="es-ES" w:eastAsia="es-ES" w:bidi="ar-SA"/>
+              </w:rPr>
+            </w:pPr>
+            <w:proofErr w:type="spellStart"/>
+            <w:r>
+              <w:rPr>
+                <w:rFonts w:ascii="Verdana" w:eastAsia="Times New Roman" w:hAnsi="Verdana" w:cs="Times New Roman"/>
+                <w:color w:val="000000"/>
+                <w:sz w:val="14"/>
+                <w:szCs w:val="14"/>
+                <w:lang w:val="es-ES" w:eastAsia="es-ES" w:bidi="ar-SA"/>
+              </w:rPr>
+              <w:t>Hard</w:t>
+            </w:r>
+            <w:proofErr w:type="spellEnd"/>
+            <w:r>
+              <w:rPr>
+                <w:rFonts w:ascii="Verdana" w:eastAsia="Times New Roman" w:hAnsi="Verdana" w:cs="Times New Roman"/>
+                <w:color w:val="000000"/>
+                <w:sz w:val="14"/>
+                <w:szCs w:val="14"/>
+                <w:lang w:val="es-ES" w:eastAsia="es-ES" w:bidi="ar-SA"/>
+              </w:rPr>
+              <w:t xml:space="preserve"> disk </w:t>
+            </w:r>
+            <w:proofErr w:type="spellStart"/>
+            <w:r>
+              <w:rPr>
+                <w:rFonts w:ascii="Verdana" w:eastAsia="Times New Roman" w:hAnsi="Verdana" w:cs="Times New Roman"/>
+                <w:color w:val="000000"/>
+                <w:sz w:val="14"/>
+                <w:szCs w:val="14"/>
+                <w:lang w:val="es-ES" w:eastAsia="es-ES" w:bidi="ar-SA"/>
+              </w:rPr>
+              <w:t>controller</w:t>
+            </w:r>
+            <w:proofErr w:type="spellEnd"/>
+          </w:p>
+        </w:tc>
+      </w:tr>
+      <w:tr>
+        <w:trPr>
+          <w:tblCellSpacing w:w="15" w:type="dxa"/>
+          <w:jc w:val="center"/>
+        </w:trPr>
+        <w:tc>
+          <w:tcPr>
+            <w:tcW w:w="0" w:type="auto"/>
+            <w:tcBorders>
+              <w:top w:val="outset" w:sz="6" w:space="0" w:color="auto"/>
+              <w:left w:val="outset" w:sz="6" w:space="0" w:color="auto"/>
+              <w:bottom w:val="outset" w:sz="6" w:space="0" w:color="auto"/>
+              <w:right w:val="outset" w:sz="6" w:space="0" w:color="auto"/>
+            </w:tcBorders>
+            <w:shd w:val="clear" w:color="auto" w:fill="FFFFFF"/>
+            <w:vAlign w:val="center"/>
+            <w:hideMark/>
+          </w:tcPr>
+          <w:p>
+            <w:pPr>
+              <w:widowControl/>
+              <w:tabs>
+                <w:tab w:val="clear" w:pos="709"/>
+              </w:tabs>
+              <w:suppressAutoHyphens w:val="0"/>
+              <w:rPr>
+                <w:rFonts w:ascii="Verdana" w:eastAsia="Times New Roman" w:hAnsi="Verdana" w:cs="Times New Roman"/>
+                <w:color w:val="000000"/>
+                <w:sz w:val="14"/>
+                <w:szCs w:val="14"/>
+                <w:lang w:val="es-ES" w:eastAsia="es-ES" w:bidi="ar-SA"/>
+              </w:rPr>
+            </w:pPr>
+            <w:r>
+              <w:rPr>
+                <w:rFonts w:ascii="Verdana" w:eastAsia="Times New Roman" w:hAnsi="Verdana" w:cs="Times New Roman"/>
+                <w:color w:val="000000"/>
+                <w:sz w:val="14"/>
+                <w:szCs w:val="14"/>
+                <w:lang w:val="es-ES" w:eastAsia="es-ES" w:bidi="ar-SA"/>
+              </w:rPr>
+              <w:t>IRQ15/IRQ7</w:t>
+            </w:r>
+          </w:p>
+        </w:tc>
+        <w:tc>
+          <w:tcPr>
+            <w:tcW w:w="0" w:type="auto"/>
+            <w:tcBorders>
+              <w:top w:val="outset" w:sz="6" w:space="0" w:color="auto"/>
+              <w:left w:val="outset" w:sz="6" w:space="0" w:color="auto"/>
+              <w:bottom w:val="outset" w:sz="6" w:space="0" w:color="auto"/>
+              <w:right w:val="outset" w:sz="6" w:space="0" w:color="auto"/>
+            </w:tcBorders>
+            <w:shd w:val="clear" w:color="auto" w:fill="CCCCCC"/>
+            <w:vAlign w:val="center"/>
+            <w:hideMark/>
+          </w:tcPr>
+          <w:p>
+            <w:pPr>
+              <w:widowControl/>
+              <w:tabs>
+                <w:tab w:val="clear" w:pos="709"/>
+              </w:tabs>
+              <w:suppressAutoHyphens w:val="0"/>
+              <w:rPr>
+                <w:rFonts w:ascii="Verdana" w:eastAsia="Times New Roman" w:hAnsi="Verdana" w:cs="Times New Roman"/>
+                <w:color w:val="000000"/>
+                <w:sz w:val="14"/>
+                <w:szCs w:val="14"/>
+                <w:lang w:val="es-ES" w:eastAsia="es-ES" w:bidi="ar-SA"/>
+              </w:rPr>
+            </w:pPr>
+            <w:r>
+              <w:rPr>
+                <w:rFonts w:ascii="Verdana" w:eastAsia="Times New Roman" w:hAnsi="Verdana" w:cs="Times New Roman"/>
+                <w:color w:val="000000"/>
+                <w:sz w:val="14"/>
+                <w:szCs w:val="14"/>
+                <w:lang w:val="es-ES" w:eastAsia="es-ES" w:bidi="ar-SA"/>
+              </w:rPr>
+              <w:t>0x77</w:t>
+            </w:r>
+          </w:p>
+        </w:tc>
+        <w:tc>
+          <w:tcPr>
+            <w:tcW w:w="0" w:type="auto"/>
+            <w:gridSpan w:val="4"/>
+            <w:tcBorders>
+              <w:top w:val="outset" w:sz="6" w:space="0" w:color="auto"/>
+              <w:left w:val="outset" w:sz="6" w:space="0" w:color="auto"/>
+              <w:bottom w:val="outset" w:sz="6" w:space="0" w:color="auto"/>
+              <w:right w:val="outset" w:sz="6" w:space="0" w:color="auto"/>
+            </w:tcBorders>
+            <w:shd w:val="clear" w:color="auto" w:fill="CCCCCC"/>
+            <w:vAlign w:val="center"/>
+            <w:hideMark/>
+          </w:tcPr>
+          <w:p>
+            <w:pPr>
+              <w:widowControl/>
+              <w:tabs>
+                <w:tab w:val="clear" w:pos="709"/>
+              </w:tabs>
+              <w:suppressAutoHyphens w:val="0"/>
+              <w:rPr>
+                <w:rFonts w:ascii="Verdana" w:eastAsia="Times New Roman" w:hAnsi="Verdana" w:cs="Times New Roman"/>
+                <w:color w:val="000000"/>
+                <w:sz w:val="14"/>
+                <w:szCs w:val="14"/>
+                <w:lang w:val="es-ES" w:eastAsia="es-ES" w:bidi="ar-SA"/>
+              </w:rPr>
+            </w:pPr>
+            <w:proofErr w:type="spellStart"/>
+            <w:r>
+              <w:rPr>
+                <w:rFonts w:ascii="Verdana" w:eastAsia="Times New Roman" w:hAnsi="Verdana" w:cs="Times New Roman"/>
+                <w:color w:val="000000"/>
+                <w:sz w:val="14"/>
+                <w:szCs w:val="14"/>
+                <w:lang w:val="es-ES" w:eastAsia="es-ES" w:bidi="ar-SA"/>
+              </w:rPr>
+              <w:t>Reserved</w:t>
+            </w:r>
+            <w:proofErr w:type="spellEnd"/>
+          </w:p>
+        </w:tc>
+      </w:tr>
+    </w:tbl>
+    <w:p>
+      <w:pPr>
+        <w:rPr>
+          <w:lang w:val="es-ES"/>
+        </w:rPr>
+      </w:pPr>
+    </w:p>
+    <w:p>
+      <w:pPr>
+        <w:rPr>
+          <w:u w:val="single"/>
+          <w:lang w:val="es-ES"/>
+        </w:rPr>
+      </w:pPr>
+      <w:r>
+        <w:rPr>
+          <w:lang w:val="es-ES"/>
+        </w:rPr>
+        <w:tab/>
+        <w:t>En la tabla IDT pondremos los manejadores para cada uno de las interrupciones generadas ya sea por hardware o por software. Por eso es necesario reprogramar el PIC. Cada vez que un hardware (</w:t>
+      </w:r>
+      <w:proofErr w:type="spellStart"/>
+      <w:r>
+        <w:rPr>
+          <w:lang w:val="es-ES"/>
+        </w:rPr>
+        <w:t>Floppy</w:t>
+      </w:r>
+      <w:proofErr w:type="spellEnd"/>
+      <w:r>
+        <w:rPr>
+          <w:lang w:val="es-ES"/>
+        </w:rPr>
+        <w:t xml:space="preserve"> Drive, </w:t>
+      </w:r>
+      <w:proofErr w:type="spellStart"/>
+      <w:r>
+        <w:rPr>
+          <w:lang w:val="es-ES"/>
+        </w:rPr>
+        <w:t>System</w:t>
+      </w:r>
+      <w:proofErr w:type="spellEnd"/>
+      <w:r>
+        <w:rPr>
+          <w:lang w:val="es-ES"/>
+        </w:rPr>
+        <w:t xml:space="preserve"> </w:t>
+      </w:r>
+      <w:proofErr w:type="spellStart"/>
+      <w:r>
+        <w:rPr>
+          <w:lang w:val="es-ES"/>
+        </w:rPr>
+        <w:t>Timer</w:t>
+      </w:r>
+      <w:proofErr w:type="spellEnd"/>
+      <w:r>
+        <w:rPr>
+          <w:lang w:val="es-ES"/>
+        </w:rPr>
+        <w:t xml:space="preserve">, </w:t>
+      </w:r>
+      <w:proofErr w:type="spellStart"/>
+      <w:r>
+        <w:rPr>
+          <w:lang w:val="es-ES"/>
+        </w:rPr>
+        <w:t>etc</w:t>
+      </w:r>
+      <w:proofErr w:type="spellEnd"/>
+      <w:r>
+        <w:rPr>
+          <w:lang w:val="es-ES"/>
+        </w:rPr>
+        <w:t xml:space="preserve">), necesita avisarle al procesador que ha terminado una tarea, este hardware le avisa al PIC mediante un línea dedicada (0 para el </w:t>
+      </w:r>
+      <w:proofErr w:type="spellStart"/>
+      <w:r>
+        <w:rPr>
+          <w:lang w:val="es-ES"/>
+        </w:rPr>
+        <w:t>Timer</w:t>
+      </w:r>
+      <w:proofErr w:type="spellEnd"/>
+      <w:r>
+        <w:rPr>
+          <w:lang w:val="es-ES"/>
+        </w:rPr>
+        <w:t xml:space="preserve">, 6 para el </w:t>
+      </w:r>
+      <w:proofErr w:type="spellStart"/>
+      <w:r>
+        <w:rPr>
+          <w:lang w:val="es-ES"/>
+        </w:rPr>
+        <w:t>Floppy</w:t>
+      </w:r>
+      <w:proofErr w:type="spellEnd"/>
+      <w:r>
+        <w:rPr>
+          <w:lang w:val="es-ES"/>
+        </w:rPr>
+        <w:t xml:space="preserve"> Drive) y este ejecuta una llamada al procesador mediante otra llamada especial. Cada vez que el procesador recibe un IRQ del PIC, este se pasa automáticamente a Ring 0 (</w:t>
+      </w:r>
+      <w:proofErr w:type="spellStart"/>
+      <w:r>
+        <w:rPr>
+          <w:lang w:val="es-ES"/>
+        </w:rPr>
+        <w:t>Kernel</w:t>
+      </w:r>
+      <w:proofErr w:type="spellEnd"/>
+      <w:r>
+        <w:rPr>
+          <w:lang w:val="es-ES"/>
+        </w:rPr>
+        <w:t xml:space="preserve">), para ejecutar la rutina que manejara el IRQ. En el caso del PIT, debemos crear un código que maneje el IRQ0, deshabilite las interrupciones, ejecuta la rutina que lea el </w:t>
+      </w:r>
+      <w:proofErr w:type="spellStart"/>
+      <w:r>
+        <w:rPr>
+          <w:lang w:val="es-ES"/>
+        </w:rPr>
+        <w:t>tick</w:t>
+      </w:r>
+      <w:proofErr w:type="spellEnd"/>
+      <w:r>
+        <w:rPr>
+          <w:lang w:val="es-ES"/>
+        </w:rPr>
+        <w:t xml:space="preserve"> del PIT, y luego volver a habilitar las interrupciones de hardware para poder manejar los demás dispositivos conectados a la computadora.</w:t>
       </w:r>
     </w:p>
     <w:sectPr>
@@ -596,7 +3174,7 @@
   <a:extraClrSchemeLst/>
   <a:extLst>
     <a:ext uri="{05A4C25C-085E-4340-85A3-A5531E510DB2}">
-      <thm15:themeFamily xmlns:thm15="http://schemas.microsoft.com/office/thememl/2012/main" xmlns="" name="Office Theme" id="{62F939B6-93AF-4DB8-9C6B-D6C7DFDC589F}" vid="{4A3C46E8-61CC-4603-A589-7422A47A8E4A}"/>
+      <thm15:themeFamily xmlns="" xmlns:thm15="http://schemas.microsoft.com/office/thememl/2012/main" name="Office Theme" id="{62F939B6-93AF-4DB8-9C6B-D6C7DFDC589F}" vid="{4A3C46E8-61CC-4603-A589-7422A47A8E4A}"/>
     </a:ext>
   </a:extLst>
 </a:theme>
